--- a/output.docx
+++ b/output.docx
@@ -8,13 +8,6 @@
           <w:rFonts w:ascii="Times New Roman" w:hAnsi="Times New Roman" w:cs="Times New Roman"/>
         </w:rPr>
       </w:pPr>
-    </w:p>
-    <w:p>
-      <w:pPr>
-        <w:rPr>
-          <w:rFonts w:ascii="Times New Roman" w:hAnsi="Times New Roman" w:cs="Times New Roman"/>
-        </w:rPr>
-      </w:pPr>
       <w:r>
         <w:rPr>
           <w:rFonts w:ascii="Times New Roman" w:hAnsi="Times New Roman" w:cs="Times New Roman"/>
@@ -420,718 +413,6 @@
           <w:rFonts w:ascii="Times New Roman" w:hAnsi="Times New Roman" w:cs="Times New Roman"/>
         </w:rPr>
       </w:pPr>
-    </w:p>
-    <w:p>
-      <w:pPr>
-        <w:rPr>
-          <w:rFonts w:ascii="Times New Roman" w:hAnsi="Times New Roman" w:cs="Times New Roman"/>
-        </w:rPr>
-      </w:pPr>
-      <w:r>
-        <w:rPr>
-          <w:rFonts w:ascii="Times New Roman" w:hAnsi="Times New Roman" w:cs="Times New Roman"/>
-        </w:rPr>
-        <w:t>Found customer Ortiz, 584-3622 iteratively.</w:t>
-      </w:r>
-    </w:p>
-    <w:p>
-      <w:pPr>
-        <w:rPr>
-          <w:rFonts w:ascii="Times New Roman" w:hAnsi="Times New Roman" w:cs="Times New Roman"/>
-        </w:rPr>
-      </w:pPr>
-    </w:p>
-    <w:p>
-      <w:pPr>
-        <w:rPr>
-          <w:rFonts w:ascii="Times New Roman" w:hAnsi="Times New Roman" w:cs="Times New Roman"/>
-        </w:rPr>
-      </w:pPr>
-      <w:r>
-        <w:rPr>
-          <w:rFonts w:ascii="Times New Roman" w:hAnsi="Times New Roman" w:cs="Times New Roman"/>
-        </w:rPr>
-        <w:t>Found customer Ortiz, 584-3622 recursively.</w:t>
-      </w:r>
-    </w:p>
-    <w:p>
-      <w:pPr>
-        <w:rPr>
-          <w:rFonts w:ascii="Times New Roman" w:hAnsi="Times New Roman" w:cs="Times New Roman"/>
-        </w:rPr>
-      </w:pPr>
-      <w:r>
-        <w:rPr>
-          <w:rFonts w:ascii="Times New Roman" w:hAnsi="Times New Roman" w:cs="Times New Roman"/>
-        </w:rPr>
-        <w:t>Could not find Penton iteratively.</w:t>
-      </w:r>
-    </w:p>
-    <w:p>
-      <w:pPr>
-        <w:rPr>
-          <w:rFonts w:ascii="Times New Roman" w:hAnsi="Times New Roman" w:cs="Times New Roman"/>
-        </w:rPr>
-      </w:pPr>
-      <w:r>
-        <w:rPr>
-          <w:rFonts w:ascii="Times New Roman" w:hAnsi="Times New Roman" w:cs="Times New Roman"/>
-        </w:rPr>
-        <w:t>Could not find Penton recursively.</w:t>
-      </w:r>
-    </w:p>
-    <w:p>
-      <w:pPr>
-        <w:rPr>
-          <w:rFonts w:ascii="Times New Roman" w:hAnsi="Times New Roman" w:cs="Times New Roman"/>
-        </w:rPr>
-      </w:pPr>
-    </w:p>
-    <w:p>
-      <w:pPr>
-        <w:rPr>
-          <w:rFonts w:ascii="Times New Roman" w:hAnsi="Times New Roman" w:cs="Times New Roman"/>
-        </w:rPr>
-      </w:pPr>
-      <w:r>
-        <w:rPr>
-          <w:rFonts w:ascii="Times New Roman" w:hAnsi="Times New Roman" w:cs="Times New Roman"/>
-        </w:rPr>
-        <w:t xml:space="preserve">Found customer </w:t>
-      </w:r>
-      <w:proofErr w:type="spellStart"/>
-      <w:r>
-        <w:rPr>
-          <w:rFonts w:ascii="Times New Roman" w:hAnsi="Times New Roman" w:cs="Times New Roman"/>
-        </w:rPr>
-        <w:t>Ikerd</w:t>
-      </w:r>
-      <w:proofErr w:type="spellEnd"/>
-      <w:r>
-        <w:rPr>
-          <w:rFonts w:ascii="Times New Roman" w:hAnsi="Times New Roman" w:cs="Times New Roman"/>
-        </w:rPr>
-        <w:t>, 291-1864 iteratively.</w:t>
-      </w:r>
-    </w:p>
-    <w:p>
-      <w:pPr>
-        <w:rPr>
-          <w:rFonts w:ascii="Times New Roman" w:hAnsi="Times New Roman" w:cs="Times New Roman"/>
-        </w:rPr>
-      </w:pPr>
-    </w:p>
-    <w:p>
-      <w:pPr>
-        <w:rPr>
-          <w:rFonts w:ascii="Times New Roman" w:hAnsi="Times New Roman" w:cs="Times New Roman"/>
-        </w:rPr>
-      </w:pPr>
-      <w:r>
-        <w:rPr>
-          <w:rFonts w:ascii="Times New Roman" w:hAnsi="Times New Roman" w:cs="Times New Roman"/>
-        </w:rPr>
-        <w:t xml:space="preserve">Starting </w:t>
-      </w:r>
-      <w:proofErr w:type="spellStart"/>
-      <w:r>
-        <w:rPr>
-          <w:rFonts w:ascii="Times New Roman" w:hAnsi="Times New Roman" w:cs="Times New Roman"/>
-        </w:rPr>
-        <w:t>inorder</w:t>
-      </w:r>
-      <w:proofErr w:type="spellEnd"/>
-      <w:r>
-        <w:rPr>
-          <w:rFonts w:ascii="Times New Roman" w:hAnsi="Times New Roman" w:cs="Times New Roman"/>
-        </w:rPr>
-        <w:t xml:space="preserve"> traversal from: </w:t>
-      </w:r>
-      <w:proofErr w:type="spellStart"/>
-      <w:r>
-        <w:rPr>
-          <w:rFonts w:ascii="Times New Roman" w:hAnsi="Times New Roman" w:cs="Times New Roman"/>
-        </w:rPr>
-        <w:t>Ikerd</w:t>
-      </w:r>
-      <w:proofErr w:type="spellEnd"/>
-      <w:r>
-        <w:rPr>
-          <w:rFonts w:ascii="Times New Roman" w:hAnsi="Times New Roman" w:cs="Times New Roman"/>
-        </w:rPr>
-        <w:t>, 291-1864</w:t>
-      </w:r>
-    </w:p>
-    <w:p>
-      <w:pPr>
-        <w:rPr>
-          <w:rFonts w:ascii="Times New Roman" w:hAnsi="Times New Roman" w:cs="Times New Roman"/>
-        </w:rPr>
-      </w:pPr>
-      <w:proofErr w:type="spellStart"/>
-      <w:r>
-        <w:rPr>
-          <w:rFonts w:ascii="Times New Roman" w:hAnsi="Times New Roman" w:cs="Times New Roman"/>
-        </w:rPr>
-        <w:t>Moutafis</w:t>
-      </w:r>
-      <w:proofErr w:type="spellEnd"/>
-      <w:r>
-        <w:rPr>
-          <w:rFonts w:ascii="Times New Roman" w:hAnsi="Times New Roman" w:cs="Times New Roman"/>
-        </w:rPr>
-        <w:t>, 295-1492</w:t>
-      </w:r>
-    </w:p>
-    <w:p>
-      <w:pPr>
-        <w:rPr>
-          <w:rFonts w:ascii="Times New Roman" w:hAnsi="Times New Roman" w:cs="Times New Roman"/>
-        </w:rPr>
-      </w:pPr>
-      <w:r>
-        <w:rPr>
-          <w:rFonts w:ascii="Times New Roman" w:hAnsi="Times New Roman" w:cs="Times New Roman"/>
-        </w:rPr>
-        <w:t>Ortiz, 584-3622</w:t>
-      </w:r>
-    </w:p>
-    <w:p>
-      <w:pPr>
-        <w:rPr>
-          <w:rFonts w:ascii="Times New Roman" w:hAnsi="Times New Roman" w:cs="Times New Roman"/>
-        </w:rPr>
-      </w:pPr>
-      <w:r>
-        <w:rPr>
-          <w:rFonts w:ascii="Times New Roman" w:hAnsi="Times New Roman" w:cs="Times New Roman"/>
-        </w:rPr>
-        <w:t>Robson, 293-6122</w:t>
-      </w:r>
-    </w:p>
-    <w:p>
-      <w:pPr>
-        <w:rPr>
-          <w:rFonts w:ascii="Times New Roman" w:hAnsi="Times New Roman" w:cs="Times New Roman"/>
-        </w:rPr>
-      </w:pPr>
-      <w:r>
-        <w:rPr>
-          <w:rFonts w:ascii="Times New Roman" w:hAnsi="Times New Roman" w:cs="Times New Roman"/>
-        </w:rPr>
-        <w:t>Bird, 291-7890</w:t>
-      </w:r>
-    </w:p>
-    <w:p>
-      <w:pPr>
-        <w:rPr>
-          <w:rFonts w:ascii="Times New Roman" w:hAnsi="Times New Roman" w:cs="Times New Roman"/>
-        </w:rPr>
-      </w:pPr>
-      <w:r>
-        <w:rPr>
-          <w:rFonts w:ascii="Times New Roman" w:hAnsi="Times New Roman" w:cs="Times New Roman"/>
-        </w:rPr>
-        <w:t>Dang, 295-1882</w:t>
-      </w:r>
-    </w:p>
-    <w:p>
-      <w:pPr>
-        <w:rPr>
-          <w:rFonts w:ascii="Times New Roman" w:hAnsi="Times New Roman" w:cs="Times New Roman"/>
-        </w:rPr>
-      </w:pPr>
-      <w:r>
-        <w:rPr>
-          <w:rFonts w:ascii="Times New Roman" w:hAnsi="Times New Roman" w:cs="Times New Roman"/>
-        </w:rPr>
-        <w:t>Gladwin, 295-1601</w:t>
-      </w:r>
-    </w:p>
-    <w:p>
-      <w:pPr>
-        <w:rPr>
-          <w:rFonts w:ascii="Times New Roman" w:hAnsi="Times New Roman" w:cs="Times New Roman"/>
-        </w:rPr>
-      </w:pPr>
-      <w:r>
-        <w:rPr>
-          <w:rFonts w:ascii="Times New Roman" w:hAnsi="Times New Roman" w:cs="Times New Roman"/>
-        </w:rPr>
-        <w:t>Harris, 294-8075</w:t>
-      </w:r>
-    </w:p>
-    <w:p>
-      <w:pPr>
-        <w:rPr>
-          <w:rFonts w:ascii="Times New Roman" w:hAnsi="Times New Roman" w:cs="Times New Roman"/>
-        </w:rPr>
-      </w:pPr>
-      <w:proofErr w:type="spellStart"/>
-      <w:r>
-        <w:rPr>
-          <w:rFonts w:ascii="Times New Roman" w:hAnsi="Times New Roman" w:cs="Times New Roman"/>
-        </w:rPr>
-        <w:t>Ikerd</w:t>
-      </w:r>
-      <w:proofErr w:type="spellEnd"/>
-      <w:r>
-        <w:rPr>
-          <w:rFonts w:ascii="Times New Roman" w:hAnsi="Times New Roman" w:cs="Times New Roman"/>
-        </w:rPr>
-        <w:t>, 291-1864</w:t>
-      </w:r>
-    </w:p>
-    <w:p>
-      <w:pPr>
-        <w:rPr>
-          <w:rFonts w:ascii="Times New Roman" w:hAnsi="Times New Roman" w:cs="Times New Roman"/>
-        </w:rPr>
-      </w:pPr>
-    </w:p>
-    <w:p>
-      <w:pPr>
-        <w:rPr>
-          <w:rFonts w:ascii="Times New Roman" w:hAnsi="Times New Roman" w:cs="Times New Roman"/>
-        </w:rPr>
-      </w:pPr>
-    </w:p>
-    <w:p>
-      <w:pPr>
-        <w:rPr>
-          <w:rFonts w:ascii="Times New Roman" w:hAnsi="Times New Roman" w:cs="Times New Roman"/>
-        </w:rPr>
-      </w:pPr>
-      <w:r>
-        <w:rPr>
-          <w:rFonts w:ascii="Times New Roman" w:hAnsi="Times New Roman" w:cs="Times New Roman"/>
-        </w:rPr>
-        <w:t>Reading records from a file.</w:t>
-      </w:r>
-    </w:p>
-    <w:p>
-      <w:pPr>
-        <w:rPr>
-          <w:rFonts w:ascii="Times New Roman" w:hAnsi="Times New Roman" w:cs="Times New Roman"/>
-        </w:rPr>
-      </w:pPr>
-      <w:r>
-        <w:rPr>
-          <w:rFonts w:ascii="Times New Roman" w:hAnsi="Times New Roman" w:cs="Times New Roman"/>
-        </w:rPr>
-        <w:t>Read Avila from file.</w:t>
-      </w:r>
-    </w:p>
-    <w:p>
-      <w:pPr>
-        <w:rPr>
-          <w:rFonts w:ascii="Times New Roman" w:hAnsi="Times New Roman" w:cs="Times New Roman"/>
-        </w:rPr>
-      </w:pPr>
-      <w:r>
-        <w:rPr>
-          <w:rFonts w:ascii="Times New Roman" w:hAnsi="Times New Roman" w:cs="Times New Roman"/>
-        </w:rPr>
-        <w:t>Inserting Avila as left child of Bird</w:t>
-      </w:r>
-    </w:p>
-    <w:p>
-      <w:pPr>
-        <w:rPr>
-          <w:rFonts w:ascii="Times New Roman" w:hAnsi="Times New Roman" w:cs="Times New Roman"/>
-        </w:rPr>
-      </w:pPr>
-    </w:p>
-    <w:p>
-      <w:pPr>
-        <w:rPr>
-          <w:rFonts w:ascii="Times New Roman" w:hAnsi="Times New Roman" w:cs="Times New Roman"/>
-        </w:rPr>
-      </w:pPr>
-      <w:r>
-        <w:rPr>
-          <w:rFonts w:ascii="Times New Roman" w:hAnsi="Times New Roman" w:cs="Times New Roman"/>
-        </w:rPr>
-        <w:t>Read Quijada from file.</w:t>
-      </w:r>
-    </w:p>
-    <w:p>
-      <w:pPr>
-        <w:rPr>
-          <w:rFonts w:ascii="Times New Roman" w:hAnsi="Times New Roman" w:cs="Times New Roman"/>
-        </w:rPr>
-      </w:pPr>
-      <w:r>
-        <w:rPr>
-          <w:rFonts w:ascii="Times New Roman" w:hAnsi="Times New Roman" w:cs="Times New Roman"/>
-        </w:rPr>
-        <w:t>Inserting Quijada as right child of Ortiz</w:t>
-      </w:r>
-    </w:p>
-    <w:p>
-      <w:pPr>
-        <w:rPr>
-          <w:rFonts w:ascii="Times New Roman" w:hAnsi="Times New Roman" w:cs="Times New Roman"/>
-        </w:rPr>
-      </w:pPr>
-    </w:p>
-    <w:p>
-      <w:pPr>
-        <w:rPr>
-          <w:rFonts w:ascii="Times New Roman" w:hAnsi="Times New Roman" w:cs="Times New Roman"/>
-        </w:rPr>
-      </w:pPr>
-      <w:r>
-        <w:rPr>
-          <w:rFonts w:ascii="Times New Roman" w:hAnsi="Times New Roman" w:cs="Times New Roman"/>
-        </w:rPr>
-        <w:t xml:space="preserve">Read </w:t>
-      </w:r>
-      <w:proofErr w:type="spellStart"/>
-      <w:r>
-        <w:rPr>
-          <w:rFonts w:ascii="Times New Roman" w:hAnsi="Times New Roman" w:cs="Times New Roman"/>
-        </w:rPr>
-        <w:t>Villatoro</w:t>
-      </w:r>
-      <w:proofErr w:type="spellEnd"/>
-      <w:r>
-        <w:rPr>
-          <w:rFonts w:ascii="Times New Roman" w:hAnsi="Times New Roman" w:cs="Times New Roman"/>
-        </w:rPr>
-        <w:t xml:space="preserve"> from file.</w:t>
-      </w:r>
-    </w:p>
-    <w:p>
-      <w:pPr>
-        <w:rPr>
-          <w:rFonts w:ascii="Times New Roman" w:hAnsi="Times New Roman" w:cs="Times New Roman"/>
-        </w:rPr>
-      </w:pPr>
-      <w:r>
-        <w:rPr>
-          <w:rFonts w:ascii="Times New Roman" w:hAnsi="Times New Roman" w:cs="Times New Roman"/>
-        </w:rPr>
-        <w:t xml:space="preserve">Inserting </w:t>
-      </w:r>
-      <w:proofErr w:type="spellStart"/>
-      <w:r>
-        <w:rPr>
-          <w:rFonts w:ascii="Times New Roman" w:hAnsi="Times New Roman" w:cs="Times New Roman"/>
-        </w:rPr>
-        <w:t>Villatoro</w:t>
-      </w:r>
-      <w:proofErr w:type="spellEnd"/>
-      <w:r>
-        <w:rPr>
-          <w:rFonts w:ascii="Times New Roman" w:hAnsi="Times New Roman" w:cs="Times New Roman"/>
-        </w:rPr>
-        <w:t xml:space="preserve"> as right child of Robson</w:t>
-      </w:r>
-    </w:p>
-    <w:p>
-      <w:pPr>
-        <w:rPr>
-          <w:rFonts w:ascii="Times New Roman" w:hAnsi="Times New Roman" w:cs="Times New Roman"/>
-        </w:rPr>
-      </w:pPr>
-    </w:p>
-    <w:p>
-      <w:pPr>
-        <w:rPr>
-          <w:rFonts w:ascii="Times New Roman" w:hAnsi="Times New Roman" w:cs="Times New Roman"/>
-        </w:rPr>
-      </w:pPr>
-    </w:p>
-    <w:p>
-      <w:pPr>
-        <w:rPr>
-          <w:rFonts w:ascii="Times New Roman" w:hAnsi="Times New Roman" w:cs="Times New Roman"/>
-        </w:rPr>
-      </w:pPr>
-      <w:r>
-        <w:rPr>
-          <w:rFonts w:ascii="Times New Roman" w:hAnsi="Times New Roman" w:cs="Times New Roman"/>
-        </w:rPr>
-        <w:t xml:space="preserve">Starting </w:t>
-      </w:r>
-      <w:proofErr w:type="spellStart"/>
-      <w:r>
-        <w:rPr>
-          <w:rFonts w:ascii="Times New Roman" w:hAnsi="Times New Roman" w:cs="Times New Roman"/>
-        </w:rPr>
-        <w:t>inorder</w:t>
-      </w:r>
-      <w:proofErr w:type="spellEnd"/>
-      <w:r>
-        <w:rPr>
-          <w:rFonts w:ascii="Times New Roman" w:hAnsi="Times New Roman" w:cs="Times New Roman"/>
-        </w:rPr>
-        <w:t xml:space="preserve"> traversal from: </w:t>
-      </w:r>
-      <w:proofErr w:type="spellStart"/>
-      <w:r>
-        <w:rPr>
-          <w:rFonts w:ascii="Times New Roman" w:hAnsi="Times New Roman" w:cs="Times New Roman"/>
-        </w:rPr>
-        <w:t>Moutafis</w:t>
-      </w:r>
-      <w:proofErr w:type="spellEnd"/>
-      <w:r>
-        <w:rPr>
-          <w:rFonts w:ascii="Times New Roman" w:hAnsi="Times New Roman" w:cs="Times New Roman"/>
-        </w:rPr>
-        <w:t>, 295-1492</w:t>
-      </w:r>
-    </w:p>
-    <w:p>
-      <w:pPr>
-        <w:rPr>
-          <w:rFonts w:ascii="Times New Roman" w:hAnsi="Times New Roman" w:cs="Times New Roman"/>
-        </w:rPr>
-      </w:pPr>
-      <w:r>
-        <w:rPr>
-          <w:rFonts w:ascii="Times New Roman" w:hAnsi="Times New Roman" w:cs="Times New Roman"/>
-        </w:rPr>
-        <w:t>Ortiz, 584-3622</w:t>
-      </w:r>
-    </w:p>
-    <w:p>
-      <w:pPr>
-        <w:rPr>
-          <w:rFonts w:ascii="Times New Roman" w:hAnsi="Times New Roman" w:cs="Times New Roman"/>
-        </w:rPr>
-      </w:pPr>
-      <w:r>
-        <w:rPr>
-          <w:rFonts w:ascii="Times New Roman" w:hAnsi="Times New Roman" w:cs="Times New Roman"/>
-        </w:rPr>
-        <w:t>Quijada, 294-1882</w:t>
-      </w:r>
-    </w:p>
-    <w:p>
-      <w:pPr>
-        <w:rPr>
-          <w:rFonts w:ascii="Times New Roman" w:hAnsi="Times New Roman" w:cs="Times New Roman"/>
-        </w:rPr>
-      </w:pPr>
-      <w:r>
-        <w:rPr>
-          <w:rFonts w:ascii="Times New Roman" w:hAnsi="Times New Roman" w:cs="Times New Roman"/>
-        </w:rPr>
-        <w:t>Robson, 293-6122</w:t>
-      </w:r>
-    </w:p>
-    <w:p>
-      <w:pPr>
-        <w:rPr>
-          <w:rFonts w:ascii="Times New Roman" w:hAnsi="Times New Roman" w:cs="Times New Roman"/>
-        </w:rPr>
-      </w:pPr>
-      <w:proofErr w:type="spellStart"/>
-      <w:r>
-        <w:rPr>
-          <w:rFonts w:ascii="Times New Roman" w:hAnsi="Times New Roman" w:cs="Times New Roman"/>
-        </w:rPr>
-        <w:t>Villatoro</w:t>
-      </w:r>
-      <w:proofErr w:type="spellEnd"/>
-      <w:r>
-        <w:rPr>
-          <w:rFonts w:ascii="Times New Roman" w:hAnsi="Times New Roman" w:cs="Times New Roman"/>
-        </w:rPr>
-        <w:t>, 295-6622</w:t>
-      </w:r>
-    </w:p>
-    <w:p>
-      <w:pPr>
-        <w:rPr>
-          <w:rFonts w:ascii="Times New Roman" w:hAnsi="Times New Roman" w:cs="Times New Roman"/>
-        </w:rPr>
-      </w:pPr>
-      <w:r>
-        <w:rPr>
-          <w:rFonts w:ascii="Times New Roman" w:hAnsi="Times New Roman" w:cs="Times New Roman"/>
-        </w:rPr>
-        <w:t>Avila, 294-1568</w:t>
-      </w:r>
-    </w:p>
-    <w:p>
-      <w:pPr>
-        <w:rPr>
-          <w:rFonts w:ascii="Times New Roman" w:hAnsi="Times New Roman" w:cs="Times New Roman"/>
-        </w:rPr>
-      </w:pPr>
-      <w:r>
-        <w:rPr>
-          <w:rFonts w:ascii="Times New Roman" w:hAnsi="Times New Roman" w:cs="Times New Roman"/>
-        </w:rPr>
-        <w:t>Bird, 291-7890</w:t>
-      </w:r>
-    </w:p>
-    <w:p>
-      <w:pPr>
-        <w:rPr>
-          <w:rFonts w:ascii="Times New Roman" w:hAnsi="Times New Roman" w:cs="Times New Roman"/>
-        </w:rPr>
-      </w:pPr>
-      <w:r>
-        <w:rPr>
-          <w:rFonts w:ascii="Times New Roman" w:hAnsi="Times New Roman" w:cs="Times New Roman"/>
-        </w:rPr>
-        <w:t>Dang, 295-1882</w:t>
-      </w:r>
-    </w:p>
-    <w:p>
-      <w:pPr>
-        <w:rPr>
-          <w:rFonts w:ascii="Times New Roman" w:hAnsi="Times New Roman" w:cs="Times New Roman"/>
-        </w:rPr>
-      </w:pPr>
-      <w:r>
-        <w:rPr>
-          <w:rFonts w:ascii="Times New Roman" w:hAnsi="Times New Roman" w:cs="Times New Roman"/>
-        </w:rPr>
-        <w:t>Gladwin, 295-1601</w:t>
-      </w:r>
-    </w:p>
-    <w:p>
-      <w:pPr>
-        <w:rPr>
-          <w:rFonts w:ascii="Times New Roman" w:hAnsi="Times New Roman" w:cs="Times New Roman"/>
-        </w:rPr>
-      </w:pPr>
-      <w:r>
-        <w:rPr>
-          <w:rFonts w:ascii="Times New Roman" w:hAnsi="Times New Roman" w:cs="Times New Roman"/>
-        </w:rPr>
-        <w:t>Harris, 294-8075</w:t>
-      </w:r>
-    </w:p>
-    <w:p>
-      <w:pPr>
-        <w:rPr>
-          <w:rFonts w:ascii="Times New Roman" w:hAnsi="Times New Roman" w:cs="Times New Roman"/>
-        </w:rPr>
-      </w:pPr>
-      <w:proofErr w:type="spellStart"/>
-      <w:r>
-        <w:rPr>
-          <w:rFonts w:ascii="Times New Roman" w:hAnsi="Times New Roman" w:cs="Times New Roman"/>
-        </w:rPr>
-        <w:t>Ikerd</w:t>
-      </w:r>
-      <w:proofErr w:type="spellEnd"/>
-      <w:r>
-        <w:rPr>
-          <w:rFonts w:ascii="Times New Roman" w:hAnsi="Times New Roman" w:cs="Times New Roman"/>
-        </w:rPr>
-        <w:t>, 291-1864</w:t>
-      </w:r>
-    </w:p>
-    <w:p>
-      <w:pPr>
-        <w:rPr>
-          <w:rFonts w:ascii="Times New Roman" w:hAnsi="Times New Roman" w:cs="Times New Roman"/>
-        </w:rPr>
-      </w:pPr>
-      <w:proofErr w:type="spellStart"/>
-      <w:r>
-        <w:rPr>
-          <w:rFonts w:ascii="Times New Roman" w:hAnsi="Times New Roman" w:cs="Times New Roman"/>
-        </w:rPr>
-        <w:t>Moutafis</w:t>
-      </w:r>
-      <w:proofErr w:type="spellEnd"/>
-      <w:r>
-        <w:rPr>
-          <w:rFonts w:ascii="Times New Roman" w:hAnsi="Times New Roman" w:cs="Times New Roman"/>
-        </w:rPr>
-        <w:t>, 295-1492</w:t>
-      </w:r>
-    </w:p>
-    <w:p>
-      <w:pPr>
-        <w:rPr>
-          <w:rFonts w:ascii="Times New Roman" w:hAnsi="Times New Roman" w:cs="Times New Roman"/>
-        </w:rPr>
-      </w:pPr>
-    </w:p>
-    <w:p>
-      <w:pPr>
-        <w:rPr>
-          <w:rFonts w:ascii="Times New Roman" w:hAnsi="Times New Roman" w:cs="Times New Roman"/>
-        </w:rPr>
-      </w:pPr>
-    </w:p>
-    <w:p>
-      <w:pPr>
-        <w:rPr>
-          <w:rFonts w:ascii="Times New Roman" w:hAnsi="Times New Roman" w:cs="Times New Roman"/>
-        </w:rPr>
-      </w:pPr>
-      <w:r>
-        <w:rPr>
-          <w:rFonts w:ascii="Times New Roman" w:hAnsi="Times New Roman" w:cs="Times New Roman"/>
-        </w:rPr>
-        <w:t>Starting pre order traversal iterative</w:t>
-      </w:r>
-    </w:p>
-    <w:p>
-      <w:pPr>
-        <w:rPr>
-          <w:rFonts w:ascii="Times New Roman" w:hAnsi="Times New Roman" w:cs="Times New Roman"/>
-        </w:rPr>
-      </w:pPr>
-      <w:proofErr w:type="spellStart"/>
-      <w:r>
-        <w:rPr>
-          <w:rFonts w:ascii="Times New Roman" w:hAnsi="Times New Roman" w:cs="Times New Roman"/>
-        </w:rPr>
-        <w:t>Moutafis</w:t>
-      </w:r>
-      <w:proofErr w:type="spellEnd"/>
-      <w:r>
-        <w:rPr>
-          <w:rFonts w:ascii="Times New Roman" w:hAnsi="Times New Roman" w:cs="Times New Roman"/>
-        </w:rPr>
-        <w:t>, 295-1492</w:t>
-      </w:r>
-    </w:p>
-    <w:p>
-      <w:pPr>
-        <w:rPr>
-          <w:rFonts w:ascii="Times New Roman" w:hAnsi="Times New Roman" w:cs="Times New Roman"/>
-        </w:rPr>
-      </w:pPr>
-      <w:proofErr w:type="spellStart"/>
-      <w:r>
-        <w:rPr>
-          <w:rFonts w:ascii="Times New Roman" w:hAnsi="Times New Roman" w:cs="Times New Roman"/>
-        </w:rPr>
-        <w:t>Ikerd</w:t>
-      </w:r>
-      <w:proofErr w:type="spellEnd"/>
-      <w:r>
-        <w:rPr>
-          <w:rFonts w:ascii="Times New Roman" w:hAnsi="Times New Roman" w:cs="Times New Roman"/>
-        </w:rPr>
-        <w:t>, 291-1864</w:t>
-      </w:r>
-    </w:p>
-    <w:p>
-      <w:pPr>
-        <w:rPr>
-          <w:rFonts w:ascii="Times New Roman" w:hAnsi="Times New Roman" w:cs="Times New Roman"/>
-        </w:rPr>
-      </w:pPr>
-      <w:r>
-        <w:rPr>
-          <w:rFonts w:ascii="Times New Roman" w:hAnsi="Times New Roman" w:cs="Times New Roman"/>
-        </w:rPr>
-        <w:t>Gladwin, 295-1601</w:t>
-      </w:r>
       <w:bookmarkStart w:id="0" w:name="_GoBack"/>
       <w:bookmarkEnd w:id="0"/>
     </w:p>
@@ -1145,7 +426,891 @@
         <w:rPr>
           <w:rFonts w:ascii="Times New Roman" w:hAnsi="Times New Roman" w:cs="Times New Roman"/>
         </w:rPr>
+        <w:t>Found customer Ortiz, 584-3622 iteratively.</w:t>
+      </w:r>
+    </w:p>
+    <w:p>
+      <w:pPr>
+        <w:rPr>
+          <w:rFonts w:ascii="Times New Roman" w:hAnsi="Times New Roman" w:cs="Times New Roman"/>
+        </w:rPr>
+      </w:pPr>
+    </w:p>
+    <w:p>
+      <w:pPr>
+        <w:rPr>
+          <w:rFonts w:ascii="Times New Roman" w:hAnsi="Times New Roman" w:cs="Times New Roman"/>
+        </w:rPr>
+      </w:pPr>
+      <w:r>
+        <w:rPr>
+          <w:rFonts w:ascii="Times New Roman" w:hAnsi="Times New Roman" w:cs="Times New Roman"/>
+        </w:rPr>
+        <w:t>Found customer Ortiz, 584-3622 recursively.</w:t>
+      </w:r>
+    </w:p>
+    <w:p>
+      <w:pPr>
+        <w:rPr>
+          <w:rFonts w:ascii="Times New Roman" w:hAnsi="Times New Roman" w:cs="Times New Roman"/>
+        </w:rPr>
+      </w:pPr>
+      <w:r>
+        <w:rPr>
+          <w:rFonts w:ascii="Times New Roman" w:hAnsi="Times New Roman" w:cs="Times New Roman"/>
+        </w:rPr>
+        <w:t>Could not find Penton iteratively.</w:t>
+      </w:r>
+    </w:p>
+    <w:p>
+      <w:pPr>
+        <w:rPr>
+          <w:rFonts w:ascii="Times New Roman" w:hAnsi="Times New Roman" w:cs="Times New Roman"/>
+        </w:rPr>
+      </w:pPr>
+      <w:r>
+        <w:rPr>
+          <w:rFonts w:ascii="Times New Roman" w:hAnsi="Times New Roman" w:cs="Times New Roman"/>
+        </w:rPr>
+        <w:t>Could not find Penton recursively.</w:t>
+      </w:r>
+    </w:p>
+    <w:p>
+      <w:pPr>
+        <w:rPr>
+          <w:rFonts w:ascii="Times New Roman" w:hAnsi="Times New Roman" w:cs="Times New Roman"/>
+        </w:rPr>
+      </w:pPr>
+    </w:p>
+    <w:p>
+      <w:pPr>
+        <w:rPr>
+          <w:rFonts w:ascii="Times New Roman" w:hAnsi="Times New Roman" w:cs="Times New Roman"/>
+        </w:rPr>
+      </w:pPr>
+      <w:r>
+        <w:rPr>
+          <w:rFonts w:ascii="Times New Roman" w:hAnsi="Times New Roman" w:cs="Times New Roman"/>
+        </w:rPr>
+        <w:t xml:space="preserve">Found customer </w:t>
+      </w:r>
+      <w:proofErr w:type="spellStart"/>
+      <w:r>
+        <w:rPr>
+          <w:rFonts w:ascii="Times New Roman" w:hAnsi="Times New Roman" w:cs="Times New Roman"/>
+        </w:rPr>
+        <w:t>Ikerd</w:t>
+      </w:r>
+      <w:proofErr w:type="spellEnd"/>
+      <w:r>
+        <w:rPr>
+          <w:rFonts w:ascii="Times New Roman" w:hAnsi="Times New Roman" w:cs="Times New Roman"/>
+        </w:rPr>
+        <w:t>, 291-1864 iteratively.</w:t>
+      </w:r>
+    </w:p>
+    <w:p>
+      <w:pPr>
+        <w:rPr>
+          <w:rFonts w:ascii="Times New Roman" w:hAnsi="Times New Roman" w:cs="Times New Roman"/>
+        </w:rPr>
+      </w:pPr>
+    </w:p>
+    <w:p>
+      <w:pPr>
+        <w:rPr>
+          <w:rFonts w:ascii="Times New Roman" w:hAnsi="Times New Roman" w:cs="Times New Roman"/>
+        </w:rPr>
+      </w:pPr>
+      <w:r>
+        <w:rPr>
+          <w:rFonts w:ascii="Times New Roman" w:hAnsi="Times New Roman" w:cs="Times New Roman"/>
+        </w:rPr>
+        <w:t xml:space="preserve">Starting </w:t>
+      </w:r>
+      <w:proofErr w:type="spellStart"/>
+      <w:r>
+        <w:rPr>
+          <w:rFonts w:ascii="Times New Roman" w:hAnsi="Times New Roman" w:cs="Times New Roman"/>
+        </w:rPr>
+        <w:t>inorder</w:t>
+      </w:r>
+      <w:proofErr w:type="spellEnd"/>
+      <w:r>
+        <w:rPr>
+          <w:rFonts w:ascii="Times New Roman" w:hAnsi="Times New Roman" w:cs="Times New Roman"/>
+        </w:rPr>
+        <w:t xml:space="preserve"> traversal from: </w:t>
+      </w:r>
+      <w:proofErr w:type="spellStart"/>
+      <w:r>
+        <w:rPr>
+          <w:rFonts w:ascii="Times New Roman" w:hAnsi="Times New Roman" w:cs="Times New Roman"/>
+        </w:rPr>
+        <w:t>Ikerd</w:t>
+      </w:r>
+      <w:proofErr w:type="spellEnd"/>
+      <w:r>
+        <w:rPr>
+          <w:rFonts w:ascii="Times New Roman" w:hAnsi="Times New Roman" w:cs="Times New Roman"/>
+        </w:rPr>
+        <w:t>, 291-1864</w:t>
+      </w:r>
+    </w:p>
+    <w:p>
+      <w:pPr>
+        <w:rPr>
+          <w:rFonts w:ascii="Times New Roman" w:hAnsi="Times New Roman" w:cs="Times New Roman"/>
+        </w:rPr>
+      </w:pPr>
+      <w:proofErr w:type="spellStart"/>
+      <w:r>
+        <w:rPr>
+          <w:rFonts w:ascii="Times New Roman" w:hAnsi="Times New Roman" w:cs="Times New Roman"/>
+        </w:rPr>
+        <w:t>Moutafis</w:t>
+      </w:r>
+      <w:proofErr w:type="spellEnd"/>
+      <w:r>
+        <w:rPr>
+          <w:rFonts w:ascii="Times New Roman" w:hAnsi="Times New Roman" w:cs="Times New Roman"/>
+        </w:rPr>
+        <w:t>, 295-1492</w:t>
+      </w:r>
+    </w:p>
+    <w:p>
+      <w:pPr>
+        <w:rPr>
+          <w:rFonts w:ascii="Times New Roman" w:hAnsi="Times New Roman" w:cs="Times New Roman"/>
+        </w:rPr>
+      </w:pPr>
+      <w:r>
+        <w:rPr>
+          <w:rFonts w:ascii="Times New Roman" w:hAnsi="Times New Roman" w:cs="Times New Roman"/>
+        </w:rPr>
+        <w:t>Ortiz, 584-3622</w:t>
+      </w:r>
+    </w:p>
+    <w:p>
+      <w:pPr>
+        <w:rPr>
+          <w:rFonts w:ascii="Times New Roman" w:hAnsi="Times New Roman" w:cs="Times New Roman"/>
+        </w:rPr>
+      </w:pPr>
+      <w:r>
+        <w:rPr>
+          <w:rFonts w:ascii="Times New Roman" w:hAnsi="Times New Roman" w:cs="Times New Roman"/>
+        </w:rPr>
+        <w:t>Robson, 293-6122</w:t>
+      </w:r>
+    </w:p>
+    <w:p>
+      <w:pPr>
+        <w:rPr>
+          <w:rFonts w:ascii="Times New Roman" w:hAnsi="Times New Roman" w:cs="Times New Roman"/>
+        </w:rPr>
+      </w:pPr>
+      <w:r>
+        <w:rPr>
+          <w:rFonts w:ascii="Times New Roman" w:hAnsi="Times New Roman" w:cs="Times New Roman"/>
+        </w:rPr>
+        <w:t>Bird, 291-7890</w:t>
+      </w:r>
+    </w:p>
+    <w:p>
+      <w:pPr>
+        <w:rPr>
+          <w:rFonts w:ascii="Times New Roman" w:hAnsi="Times New Roman" w:cs="Times New Roman"/>
+        </w:rPr>
+      </w:pPr>
+      <w:r>
+        <w:rPr>
+          <w:rFonts w:ascii="Times New Roman" w:hAnsi="Times New Roman" w:cs="Times New Roman"/>
+        </w:rPr>
+        <w:t>Dang, 295-1882</w:t>
+      </w:r>
+    </w:p>
+    <w:p>
+      <w:pPr>
+        <w:rPr>
+          <w:rFonts w:ascii="Times New Roman" w:hAnsi="Times New Roman" w:cs="Times New Roman"/>
+        </w:rPr>
+      </w:pPr>
+      <w:r>
+        <w:rPr>
+          <w:rFonts w:ascii="Times New Roman" w:hAnsi="Times New Roman" w:cs="Times New Roman"/>
+        </w:rPr>
+        <w:t>Gladwin, 295-1601</w:t>
+      </w:r>
+    </w:p>
+    <w:p>
+      <w:pPr>
+        <w:rPr>
+          <w:rFonts w:ascii="Times New Roman" w:hAnsi="Times New Roman" w:cs="Times New Roman"/>
+        </w:rPr>
+      </w:pPr>
+      <w:r>
+        <w:rPr>
+          <w:rFonts w:ascii="Times New Roman" w:hAnsi="Times New Roman" w:cs="Times New Roman"/>
+        </w:rPr>
+        <w:t>Harris, 294-8075</w:t>
+      </w:r>
+    </w:p>
+    <w:p>
+      <w:pPr>
+        <w:rPr>
+          <w:rFonts w:ascii="Times New Roman" w:hAnsi="Times New Roman" w:cs="Times New Roman"/>
+        </w:rPr>
+      </w:pPr>
+      <w:proofErr w:type="spellStart"/>
+      <w:r>
+        <w:rPr>
+          <w:rFonts w:ascii="Times New Roman" w:hAnsi="Times New Roman" w:cs="Times New Roman"/>
+        </w:rPr>
+        <w:t>Ikerd</w:t>
+      </w:r>
+      <w:proofErr w:type="spellEnd"/>
+      <w:r>
+        <w:rPr>
+          <w:rFonts w:ascii="Times New Roman" w:hAnsi="Times New Roman" w:cs="Times New Roman"/>
+        </w:rPr>
+        <w:t>, 291-1864</w:t>
+      </w:r>
+    </w:p>
+    <w:p>
+      <w:pPr>
+        <w:rPr>
+          <w:rFonts w:ascii="Times New Roman" w:hAnsi="Times New Roman" w:cs="Times New Roman"/>
+        </w:rPr>
+      </w:pPr>
+    </w:p>
+    <w:p>
+      <w:pPr>
+        <w:rPr>
+          <w:rFonts w:ascii="Times New Roman" w:hAnsi="Times New Roman" w:cs="Times New Roman"/>
+        </w:rPr>
+      </w:pPr>
+    </w:p>
+    <w:p>
+      <w:pPr>
+        <w:rPr>
+          <w:rFonts w:ascii="Times New Roman" w:hAnsi="Times New Roman" w:cs="Times New Roman"/>
+        </w:rPr>
+      </w:pPr>
+      <w:r>
+        <w:rPr>
+          <w:rFonts w:ascii="Times New Roman" w:hAnsi="Times New Roman" w:cs="Times New Roman"/>
+        </w:rPr>
+        <w:t>Reading records from a file.</w:t>
+      </w:r>
+    </w:p>
+    <w:p>
+      <w:pPr>
+        <w:rPr>
+          <w:rFonts w:ascii="Times New Roman" w:hAnsi="Times New Roman" w:cs="Times New Roman"/>
+        </w:rPr>
+      </w:pPr>
+      <w:r>
+        <w:rPr>
+          <w:rFonts w:ascii="Times New Roman" w:hAnsi="Times New Roman" w:cs="Times New Roman"/>
+        </w:rPr>
+        <w:t>Read Avila from file.</w:t>
+      </w:r>
+    </w:p>
+    <w:p>
+      <w:pPr>
+        <w:rPr>
+          <w:rFonts w:ascii="Times New Roman" w:hAnsi="Times New Roman" w:cs="Times New Roman"/>
+        </w:rPr>
+      </w:pPr>
+      <w:r>
+        <w:rPr>
+          <w:rFonts w:ascii="Times New Roman" w:hAnsi="Times New Roman" w:cs="Times New Roman"/>
+        </w:rPr>
+        <w:t>Inserting Avila as left child of Bird</w:t>
+      </w:r>
+    </w:p>
+    <w:p>
+      <w:pPr>
+        <w:rPr>
+          <w:rFonts w:ascii="Times New Roman" w:hAnsi="Times New Roman" w:cs="Times New Roman"/>
+        </w:rPr>
+      </w:pPr>
+    </w:p>
+    <w:p>
+      <w:pPr>
+        <w:rPr>
+          <w:rFonts w:ascii="Times New Roman" w:hAnsi="Times New Roman" w:cs="Times New Roman"/>
+        </w:rPr>
+      </w:pPr>
+      <w:r>
+        <w:rPr>
+          <w:rFonts w:ascii="Times New Roman" w:hAnsi="Times New Roman" w:cs="Times New Roman"/>
+        </w:rPr>
+        <w:t>Read Quijada from file.</w:t>
+      </w:r>
+    </w:p>
+    <w:p>
+      <w:pPr>
+        <w:rPr>
+          <w:rFonts w:ascii="Times New Roman" w:hAnsi="Times New Roman" w:cs="Times New Roman"/>
+        </w:rPr>
+      </w:pPr>
+      <w:r>
+        <w:rPr>
+          <w:rFonts w:ascii="Times New Roman" w:hAnsi="Times New Roman" w:cs="Times New Roman"/>
+        </w:rPr>
+        <w:t>Inserting Quijada as right child of Ortiz</w:t>
+      </w:r>
+    </w:p>
+    <w:p>
+      <w:pPr>
+        <w:rPr>
+          <w:rFonts w:ascii="Times New Roman" w:hAnsi="Times New Roman" w:cs="Times New Roman"/>
+        </w:rPr>
+      </w:pPr>
+    </w:p>
+    <w:p>
+      <w:pPr>
+        <w:rPr>
+          <w:rFonts w:ascii="Times New Roman" w:hAnsi="Times New Roman" w:cs="Times New Roman"/>
+        </w:rPr>
+      </w:pPr>
+      <w:r>
+        <w:rPr>
+          <w:rFonts w:ascii="Times New Roman" w:hAnsi="Times New Roman" w:cs="Times New Roman"/>
+        </w:rPr>
+        <w:t xml:space="preserve">Read </w:t>
+      </w:r>
+      <w:proofErr w:type="spellStart"/>
+      <w:r>
+        <w:rPr>
+          <w:rFonts w:ascii="Times New Roman" w:hAnsi="Times New Roman" w:cs="Times New Roman"/>
+        </w:rPr>
+        <w:t>Villatoro</w:t>
+      </w:r>
+      <w:proofErr w:type="spellEnd"/>
+      <w:r>
+        <w:rPr>
+          <w:rFonts w:ascii="Times New Roman" w:hAnsi="Times New Roman" w:cs="Times New Roman"/>
+        </w:rPr>
+        <w:t xml:space="preserve"> from file.</w:t>
+      </w:r>
+    </w:p>
+    <w:p>
+      <w:pPr>
+        <w:rPr>
+          <w:rFonts w:ascii="Times New Roman" w:hAnsi="Times New Roman" w:cs="Times New Roman"/>
+        </w:rPr>
+      </w:pPr>
+      <w:r>
+        <w:rPr>
+          <w:rFonts w:ascii="Times New Roman" w:hAnsi="Times New Roman" w:cs="Times New Roman"/>
+        </w:rPr>
+        <w:t xml:space="preserve">Inserting </w:t>
+      </w:r>
+      <w:proofErr w:type="spellStart"/>
+      <w:r>
+        <w:rPr>
+          <w:rFonts w:ascii="Times New Roman" w:hAnsi="Times New Roman" w:cs="Times New Roman"/>
+        </w:rPr>
+        <w:t>Villatoro</w:t>
+      </w:r>
+      <w:proofErr w:type="spellEnd"/>
+      <w:r>
+        <w:rPr>
+          <w:rFonts w:ascii="Times New Roman" w:hAnsi="Times New Roman" w:cs="Times New Roman"/>
+        </w:rPr>
+        <w:t xml:space="preserve"> as right child of Robson</w:t>
+      </w:r>
+    </w:p>
+    <w:p>
+      <w:pPr>
+        <w:rPr>
+          <w:rFonts w:ascii="Times New Roman" w:hAnsi="Times New Roman" w:cs="Times New Roman"/>
+        </w:rPr>
+      </w:pPr>
+    </w:p>
+    <w:p>
+      <w:pPr>
+        <w:rPr>
+          <w:rFonts w:ascii="Times New Roman" w:hAnsi="Times New Roman" w:cs="Times New Roman"/>
+        </w:rPr>
+      </w:pPr>
+    </w:p>
+    <w:p>
+      <w:pPr>
+        <w:rPr>
+          <w:rFonts w:ascii="Times New Roman" w:hAnsi="Times New Roman" w:cs="Times New Roman"/>
+        </w:rPr>
+      </w:pPr>
+      <w:r>
+        <w:rPr>
+          <w:rFonts w:ascii="Times New Roman" w:hAnsi="Times New Roman" w:cs="Times New Roman"/>
+        </w:rPr>
+        <w:t xml:space="preserve">Starting </w:t>
+      </w:r>
+      <w:proofErr w:type="spellStart"/>
+      <w:r>
+        <w:rPr>
+          <w:rFonts w:ascii="Times New Roman" w:hAnsi="Times New Roman" w:cs="Times New Roman"/>
+        </w:rPr>
+        <w:t>inorder</w:t>
+      </w:r>
+      <w:proofErr w:type="spellEnd"/>
+      <w:r>
+        <w:rPr>
+          <w:rFonts w:ascii="Times New Roman" w:hAnsi="Times New Roman" w:cs="Times New Roman"/>
+        </w:rPr>
+        <w:t xml:space="preserve"> traversal from: </w:t>
+      </w:r>
+      <w:proofErr w:type="spellStart"/>
+      <w:r>
+        <w:rPr>
+          <w:rFonts w:ascii="Times New Roman" w:hAnsi="Times New Roman" w:cs="Times New Roman"/>
+        </w:rPr>
+        <w:t>Moutafis</w:t>
+      </w:r>
+      <w:proofErr w:type="spellEnd"/>
+      <w:r>
+        <w:rPr>
+          <w:rFonts w:ascii="Times New Roman" w:hAnsi="Times New Roman" w:cs="Times New Roman"/>
+        </w:rPr>
+        <w:t>, 295-1492</w:t>
+      </w:r>
+    </w:p>
+    <w:p>
+      <w:pPr>
+        <w:rPr>
+          <w:rFonts w:ascii="Times New Roman" w:hAnsi="Times New Roman" w:cs="Times New Roman"/>
+        </w:rPr>
+      </w:pPr>
+      <w:r>
+        <w:rPr>
+          <w:rFonts w:ascii="Times New Roman" w:hAnsi="Times New Roman" w:cs="Times New Roman"/>
+        </w:rPr>
+        <w:t>Ortiz, 584-3622</w:t>
+      </w:r>
+    </w:p>
+    <w:p>
+      <w:pPr>
+        <w:rPr>
+          <w:rFonts w:ascii="Times New Roman" w:hAnsi="Times New Roman" w:cs="Times New Roman"/>
+        </w:rPr>
+      </w:pPr>
+      <w:r>
+        <w:rPr>
+          <w:rFonts w:ascii="Times New Roman" w:hAnsi="Times New Roman" w:cs="Times New Roman"/>
+        </w:rPr>
+        <w:t>Quijada, 294-1882</w:t>
+      </w:r>
+    </w:p>
+    <w:p>
+      <w:pPr>
+        <w:rPr>
+          <w:rFonts w:ascii="Times New Roman" w:hAnsi="Times New Roman" w:cs="Times New Roman"/>
+        </w:rPr>
+      </w:pPr>
+      <w:r>
+        <w:rPr>
+          <w:rFonts w:ascii="Times New Roman" w:hAnsi="Times New Roman" w:cs="Times New Roman"/>
+        </w:rPr>
+        <w:t>Robson, 293-6122</w:t>
+      </w:r>
+    </w:p>
+    <w:p>
+      <w:pPr>
+        <w:rPr>
+          <w:rFonts w:ascii="Times New Roman" w:hAnsi="Times New Roman" w:cs="Times New Roman"/>
+        </w:rPr>
+      </w:pPr>
+      <w:proofErr w:type="spellStart"/>
+      <w:r>
+        <w:rPr>
+          <w:rFonts w:ascii="Times New Roman" w:hAnsi="Times New Roman" w:cs="Times New Roman"/>
+        </w:rPr>
+        <w:t>Villatoro</w:t>
+      </w:r>
+      <w:proofErr w:type="spellEnd"/>
+      <w:r>
+        <w:rPr>
+          <w:rFonts w:ascii="Times New Roman" w:hAnsi="Times New Roman" w:cs="Times New Roman"/>
+        </w:rPr>
+        <w:t>, 295-6622</w:t>
+      </w:r>
+    </w:p>
+    <w:p>
+      <w:pPr>
+        <w:rPr>
+          <w:rFonts w:ascii="Times New Roman" w:hAnsi="Times New Roman" w:cs="Times New Roman"/>
+        </w:rPr>
+      </w:pPr>
+      <w:r>
+        <w:rPr>
+          <w:rFonts w:ascii="Times New Roman" w:hAnsi="Times New Roman" w:cs="Times New Roman"/>
+        </w:rPr>
+        <w:t>Avila, 294-1568</w:t>
+      </w:r>
+    </w:p>
+    <w:p>
+      <w:pPr>
+        <w:rPr>
+          <w:rFonts w:ascii="Times New Roman" w:hAnsi="Times New Roman" w:cs="Times New Roman"/>
+        </w:rPr>
+      </w:pPr>
+      <w:r>
+        <w:rPr>
+          <w:rFonts w:ascii="Times New Roman" w:hAnsi="Times New Roman" w:cs="Times New Roman"/>
+        </w:rPr>
+        <w:t>Bird, 291-7890</w:t>
+      </w:r>
+    </w:p>
+    <w:p>
+      <w:pPr>
+        <w:rPr>
+          <w:rFonts w:ascii="Times New Roman" w:hAnsi="Times New Roman" w:cs="Times New Roman"/>
+        </w:rPr>
+      </w:pPr>
+      <w:r>
+        <w:rPr>
+          <w:rFonts w:ascii="Times New Roman" w:hAnsi="Times New Roman" w:cs="Times New Roman"/>
+        </w:rPr>
+        <w:t>Dang, 295-1882</w:t>
+      </w:r>
+    </w:p>
+    <w:p>
+      <w:pPr>
+        <w:rPr>
+          <w:rFonts w:ascii="Times New Roman" w:hAnsi="Times New Roman" w:cs="Times New Roman"/>
+        </w:rPr>
+      </w:pPr>
+      <w:r>
+        <w:rPr>
+          <w:rFonts w:ascii="Times New Roman" w:hAnsi="Times New Roman" w:cs="Times New Roman"/>
+        </w:rPr>
+        <w:t>Gladwin, 295-1601</w:t>
+      </w:r>
+    </w:p>
+    <w:p>
+      <w:pPr>
+        <w:rPr>
+          <w:rFonts w:ascii="Times New Roman" w:hAnsi="Times New Roman" w:cs="Times New Roman"/>
+        </w:rPr>
+      </w:pPr>
+      <w:r>
+        <w:rPr>
+          <w:rFonts w:ascii="Times New Roman" w:hAnsi="Times New Roman" w:cs="Times New Roman"/>
+        </w:rPr>
+        <w:t>Harris, 294-8075</w:t>
+      </w:r>
+    </w:p>
+    <w:p>
+      <w:pPr>
+        <w:rPr>
+          <w:rFonts w:ascii="Times New Roman" w:hAnsi="Times New Roman" w:cs="Times New Roman"/>
+        </w:rPr>
+      </w:pPr>
+      <w:proofErr w:type="spellStart"/>
+      <w:r>
+        <w:rPr>
+          <w:rFonts w:ascii="Times New Roman" w:hAnsi="Times New Roman" w:cs="Times New Roman"/>
+        </w:rPr>
+        <w:t>Ikerd</w:t>
+      </w:r>
+      <w:proofErr w:type="spellEnd"/>
+      <w:r>
+        <w:rPr>
+          <w:rFonts w:ascii="Times New Roman" w:hAnsi="Times New Roman" w:cs="Times New Roman"/>
+        </w:rPr>
+        <w:t>, 291-1864</w:t>
+      </w:r>
+    </w:p>
+    <w:p>
+      <w:pPr>
+        <w:rPr>
+          <w:rFonts w:ascii="Times New Roman" w:hAnsi="Times New Roman" w:cs="Times New Roman"/>
+        </w:rPr>
+      </w:pPr>
+      <w:proofErr w:type="spellStart"/>
+      <w:r>
+        <w:rPr>
+          <w:rFonts w:ascii="Times New Roman" w:hAnsi="Times New Roman" w:cs="Times New Roman"/>
+        </w:rPr>
+        <w:t>Moutafis</w:t>
+      </w:r>
+      <w:proofErr w:type="spellEnd"/>
+      <w:r>
+        <w:rPr>
+          <w:rFonts w:ascii="Times New Roman" w:hAnsi="Times New Roman" w:cs="Times New Roman"/>
+        </w:rPr>
+        <w:t>, 295-1492</w:t>
+      </w:r>
+    </w:p>
+    <w:p>
+      <w:pPr>
+        <w:rPr>
+          <w:rFonts w:ascii="Times New Roman" w:hAnsi="Times New Roman" w:cs="Times New Roman"/>
+        </w:rPr>
+      </w:pPr>
+    </w:p>
+    <w:p>
+      <w:pPr>
+        <w:rPr>
+          <w:rFonts w:ascii="Times New Roman" w:hAnsi="Times New Roman" w:cs="Times New Roman"/>
+        </w:rPr>
+      </w:pPr>
+    </w:p>
+    <w:p>
+      <w:pPr>
+        <w:rPr>
+          <w:rFonts w:ascii="Times New Roman" w:hAnsi="Times New Roman" w:cs="Times New Roman"/>
+        </w:rPr>
+      </w:pPr>
+      <w:r>
+        <w:rPr>
+          <w:rFonts w:ascii="Times New Roman" w:hAnsi="Times New Roman" w:cs="Times New Roman"/>
+        </w:rPr>
+        <w:t>Starting pre order traversal iterative</w:t>
+      </w:r>
+    </w:p>
+    <w:p>
+      <w:pPr>
+        <w:rPr>
+          <w:rFonts w:ascii="Times New Roman" w:hAnsi="Times New Roman" w:cs="Times New Roman"/>
+        </w:rPr>
+      </w:pPr>
+      <w:proofErr w:type="spellStart"/>
+      <w:r>
+        <w:rPr>
+          <w:rFonts w:ascii="Times New Roman" w:hAnsi="Times New Roman" w:cs="Times New Roman"/>
+        </w:rPr>
+        <w:t>Moutafis</w:t>
+      </w:r>
+      <w:proofErr w:type="spellEnd"/>
+      <w:r>
+        <w:rPr>
+          <w:rFonts w:ascii="Times New Roman" w:hAnsi="Times New Roman" w:cs="Times New Roman"/>
+        </w:rPr>
+        <w:t>, 295-1492</w:t>
+      </w:r>
+    </w:p>
+    <w:p>
+      <w:pPr>
+        <w:rPr>
+          <w:rFonts w:ascii="Times New Roman" w:hAnsi="Times New Roman" w:cs="Times New Roman"/>
+        </w:rPr>
+      </w:pPr>
+      <w:proofErr w:type="spellStart"/>
+      <w:r>
+        <w:rPr>
+          <w:rFonts w:ascii="Times New Roman" w:hAnsi="Times New Roman" w:cs="Times New Roman"/>
+        </w:rPr>
+        <w:t>Ikerd</w:t>
+      </w:r>
+      <w:proofErr w:type="spellEnd"/>
+      <w:r>
+        <w:rPr>
+          <w:rFonts w:ascii="Times New Roman" w:hAnsi="Times New Roman" w:cs="Times New Roman"/>
+        </w:rPr>
+        <w:t>, 291-1864</w:t>
+      </w:r>
+    </w:p>
+    <w:p>
+      <w:pPr>
+        <w:rPr>
+          <w:rFonts w:ascii="Times New Roman" w:hAnsi="Times New Roman" w:cs="Times New Roman"/>
+        </w:rPr>
+      </w:pPr>
+      <w:r>
+        <w:rPr>
+          <w:rFonts w:ascii="Times New Roman" w:hAnsi="Times New Roman" w:cs="Times New Roman"/>
+        </w:rPr>
+        <w:t>Gladwin, 295-1601</w:t>
+      </w:r>
+    </w:p>
+    <w:p>
+      <w:pPr>
+        <w:rPr>
+          <w:rFonts w:ascii="Times New Roman" w:hAnsi="Times New Roman" w:cs="Times New Roman"/>
+        </w:rPr>
+      </w:pPr>
+      <w:r>
+        <w:rPr>
+          <w:rFonts w:ascii="Times New Roman" w:hAnsi="Times New Roman" w:cs="Times New Roman"/>
+        </w:rPr>
+        <w:t>Dang, 295-1882</w:t>
+      </w:r>
+    </w:p>
+    <w:p>
+      <w:pPr>
+        <w:rPr>
+          <w:rFonts w:ascii="Times New Roman" w:hAnsi="Times New Roman" w:cs="Times New Roman"/>
+        </w:rPr>
+      </w:pPr>
+      <w:r>
+        <w:rPr>
+          <w:rFonts w:ascii="Times New Roman" w:hAnsi="Times New Roman" w:cs="Times New Roman"/>
+        </w:rPr>
         <w:lastRenderedPageBreak/>
+        <w:t>Bird, 291-7890</w:t>
+      </w:r>
+    </w:p>
+    <w:p>
+      <w:pPr>
+        <w:rPr>
+          <w:rFonts w:ascii="Times New Roman" w:hAnsi="Times New Roman" w:cs="Times New Roman"/>
+        </w:rPr>
+      </w:pPr>
+      <w:r>
+        <w:rPr>
+          <w:rFonts w:ascii="Times New Roman" w:hAnsi="Times New Roman" w:cs="Times New Roman"/>
+        </w:rPr>
+        <w:t>Avila, 294-1568</w:t>
+      </w:r>
+    </w:p>
+    <w:p>
+      <w:pPr>
+        <w:rPr>
+          <w:rFonts w:ascii="Times New Roman" w:hAnsi="Times New Roman" w:cs="Times New Roman"/>
+        </w:rPr>
+      </w:pPr>
+      <w:r>
+        <w:rPr>
+          <w:rFonts w:ascii="Times New Roman" w:hAnsi="Times New Roman" w:cs="Times New Roman"/>
+        </w:rPr>
+        <w:t>Harris, 294-8075</w:t>
+      </w:r>
+    </w:p>
+    <w:p>
+      <w:pPr>
+        <w:rPr>
+          <w:rFonts w:ascii="Times New Roman" w:hAnsi="Times New Roman" w:cs="Times New Roman"/>
+        </w:rPr>
+      </w:pPr>
+      <w:r>
+        <w:rPr>
+          <w:rFonts w:ascii="Times New Roman" w:hAnsi="Times New Roman" w:cs="Times New Roman"/>
+        </w:rPr>
+        <w:t>Robson, 293-6122</w:t>
+      </w:r>
+    </w:p>
+    <w:p>
+      <w:pPr>
+        <w:rPr>
+          <w:rFonts w:ascii="Times New Roman" w:hAnsi="Times New Roman" w:cs="Times New Roman"/>
+        </w:rPr>
+      </w:pPr>
+      <w:r>
+        <w:rPr>
+          <w:rFonts w:ascii="Times New Roman" w:hAnsi="Times New Roman" w:cs="Times New Roman"/>
+        </w:rPr>
+        <w:t>Ortiz, 584-3622</w:t>
+      </w:r>
+    </w:p>
+    <w:p>
+      <w:pPr>
+        <w:rPr>
+          <w:rFonts w:ascii="Times New Roman" w:hAnsi="Times New Roman" w:cs="Times New Roman"/>
+        </w:rPr>
+      </w:pPr>
+      <w:r>
+        <w:rPr>
+          <w:rFonts w:ascii="Times New Roman" w:hAnsi="Times New Roman" w:cs="Times New Roman"/>
+        </w:rPr>
+        <w:t>Quijada, 294-1882</w:t>
+      </w:r>
+    </w:p>
+    <w:p>
+      <w:pPr>
+        <w:rPr>
+          <w:rFonts w:ascii="Times New Roman" w:hAnsi="Times New Roman" w:cs="Times New Roman"/>
+        </w:rPr>
+      </w:pPr>
+      <w:proofErr w:type="spellStart"/>
+      <w:r>
+        <w:rPr>
+          <w:rFonts w:ascii="Times New Roman" w:hAnsi="Times New Roman" w:cs="Times New Roman"/>
+        </w:rPr>
+        <w:t>Villatoro</w:t>
+      </w:r>
+      <w:proofErr w:type="spellEnd"/>
+      <w:r>
+        <w:rPr>
+          <w:rFonts w:ascii="Times New Roman" w:hAnsi="Times New Roman" w:cs="Times New Roman"/>
+        </w:rPr>
+        <w:t>, 295-6622</w:t>
+      </w:r>
+    </w:p>
+    <w:p>
+      <w:pPr>
+        <w:rPr>
+          <w:rFonts w:ascii="Times New Roman" w:hAnsi="Times New Roman" w:cs="Times New Roman"/>
+        </w:rPr>
+      </w:pPr>
+    </w:p>
+    <w:p>
+      <w:pPr>
+        <w:rPr>
+          <w:rFonts w:ascii="Times New Roman" w:hAnsi="Times New Roman" w:cs="Times New Roman"/>
+        </w:rPr>
+      </w:pPr>
+      <w:r>
+        <w:rPr>
+          <w:rFonts w:ascii="Times New Roman" w:hAnsi="Times New Roman" w:cs="Times New Roman"/>
+        </w:rPr>
+        <w:t xml:space="preserve">Starting post order traversal iterative from: </w:t>
+      </w:r>
+      <w:proofErr w:type="spellStart"/>
+      <w:r>
+        <w:rPr>
+          <w:rFonts w:ascii="Times New Roman" w:hAnsi="Times New Roman" w:cs="Times New Roman"/>
+        </w:rPr>
+        <w:t>Moutafis</w:t>
+      </w:r>
+      <w:proofErr w:type="spellEnd"/>
+      <w:r>
+        <w:rPr>
+          <w:rFonts w:ascii="Times New Roman" w:hAnsi="Times New Roman" w:cs="Times New Roman"/>
+        </w:rPr>
+        <w:t>, 295-1492</w:t>
+      </w:r>
+    </w:p>
+    <w:p>
+      <w:pPr>
+        <w:rPr>
+          <w:rFonts w:ascii="Times New Roman" w:hAnsi="Times New Roman" w:cs="Times New Roman"/>
+        </w:rPr>
+      </w:pPr>
+      <w:r>
+        <w:rPr>
+          <w:rFonts w:ascii="Times New Roman" w:hAnsi="Times New Roman" w:cs="Times New Roman"/>
+        </w:rPr>
+        <w:t>Avila, 294-1568</w:t>
+      </w:r>
+    </w:p>
+    <w:p>
+      <w:pPr>
+        <w:rPr>
+          <w:rFonts w:ascii="Times New Roman" w:hAnsi="Times New Roman" w:cs="Times New Roman"/>
+        </w:rPr>
+      </w:pPr>
+      <w:r>
+        <w:rPr>
+          <w:rFonts w:ascii="Times New Roman" w:hAnsi="Times New Roman" w:cs="Times New Roman"/>
+        </w:rPr>
+        <w:t>Bird, 291-7890</w:t>
+      </w:r>
+    </w:p>
+    <w:p>
+      <w:pPr>
+        <w:rPr>
+          <w:rFonts w:ascii="Times New Roman" w:hAnsi="Times New Roman" w:cs="Times New Roman"/>
+        </w:rPr>
+      </w:pPr>
+      <w:r>
+        <w:rPr>
+          <w:rFonts w:ascii="Times New Roman" w:hAnsi="Times New Roman" w:cs="Times New Roman"/>
+        </w:rPr>
         <w:t>Dang, 295-1882</w:t>
       </w:r>
     </w:p>
@@ -1159,6 +1324,315 @@
         <w:rPr>
           <w:rFonts w:ascii="Times New Roman" w:hAnsi="Times New Roman" w:cs="Times New Roman"/>
         </w:rPr>
+        <w:t>Harris, 294-8075</w:t>
+      </w:r>
+    </w:p>
+    <w:p>
+      <w:pPr>
+        <w:rPr>
+          <w:rFonts w:ascii="Times New Roman" w:hAnsi="Times New Roman" w:cs="Times New Roman"/>
+        </w:rPr>
+      </w:pPr>
+      <w:r>
+        <w:rPr>
+          <w:rFonts w:ascii="Times New Roman" w:hAnsi="Times New Roman" w:cs="Times New Roman"/>
+        </w:rPr>
+        <w:t>Gladwin, 295-1601</w:t>
+      </w:r>
+    </w:p>
+    <w:p>
+      <w:pPr>
+        <w:rPr>
+          <w:rFonts w:ascii="Times New Roman" w:hAnsi="Times New Roman" w:cs="Times New Roman"/>
+        </w:rPr>
+      </w:pPr>
+      <w:proofErr w:type="spellStart"/>
+      <w:r>
+        <w:rPr>
+          <w:rFonts w:ascii="Times New Roman" w:hAnsi="Times New Roman" w:cs="Times New Roman"/>
+        </w:rPr>
+        <w:t>Ikerd</w:t>
+      </w:r>
+      <w:proofErr w:type="spellEnd"/>
+      <w:r>
+        <w:rPr>
+          <w:rFonts w:ascii="Times New Roman" w:hAnsi="Times New Roman" w:cs="Times New Roman"/>
+        </w:rPr>
+        <w:t>, 291-1864</w:t>
+      </w:r>
+    </w:p>
+    <w:p>
+      <w:pPr>
+        <w:rPr>
+          <w:rFonts w:ascii="Times New Roman" w:hAnsi="Times New Roman" w:cs="Times New Roman"/>
+        </w:rPr>
+      </w:pPr>
+      <w:r>
+        <w:rPr>
+          <w:rFonts w:ascii="Times New Roman" w:hAnsi="Times New Roman" w:cs="Times New Roman"/>
+        </w:rPr>
+        <w:t>Quijada, 294-1882</w:t>
+      </w:r>
+    </w:p>
+    <w:p>
+      <w:pPr>
+        <w:rPr>
+          <w:rFonts w:ascii="Times New Roman" w:hAnsi="Times New Roman" w:cs="Times New Roman"/>
+        </w:rPr>
+      </w:pPr>
+      <w:r>
+        <w:rPr>
+          <w:rFonts w:ascii="Times New Roman" w:hAnsi="Times New Roman" w:cs="Times New Roman"/>
+        </w:rPr>
+        <w:t>Ortiz, 584-3622</w:t>
+      </w:r>
+    </w:p>
+    <w:p>
+      <w:pPr>
+        <w:rPr>
+          <w:rFonts w:ascii="Times New Roman" w:hAnsi="Times New Roman" w:cs="Times New Roman"/>
+        </w:rPr>
+      </w:pPr>
+      <w:proofErr w:type="spellStart"/>
+      <w:r>
+        <w:rPr>
+          <w:rFonts w:ascii="Times New Roman" w:hAnsi="Times New Roman" w:cs="Times New Roman"/>
+        </w:rPr>
+        <w:t>Villatoro</w:t>
+      </w:r>
+      <w:proofErr w:type="spellEnd"/>
+      <w:r>
+        <w:rPr>
+          <w:rFonts w:ascii="Times New Roman" w:hAnsi="Times New Roman" w:cs="Times New Roman"/>
+        </w:rPr>
+        <w:t>, 295-6622</w:t>
+      </w:r>
+    </w:p>
+    <w:p>
+      <w:pPr>
+        <w:rPr>
+          <w:rFonts w:ascii="Times New Roman" w:hAnsi="Times New Roman" w:cs="Times New Roman"/>
+        </w:rPr>
+      </w:pPr>
+      <w:r>
+        <w:rPr>
+          <w:rFonts w:ascii="Times New Roman" w:hAnsi="Times New Roman" w:cs="Times New Roman"/>
+        </w:rPr>
+        <w:t>Robson, 293-6122</w:t>
+      </w:r>
+    </w:p>
+    <w:p>
+      <w:pPr>
+        <w:rPr>
+          <w:rFonts w:ascii="Times New Roman" w:hAnsi="Times New Roman" w:cs="Times New Roman"/>
+        </w:rPr>
+      </w:pPr>
+      <w:proofErr w:type="spellStart"/>
+      <w:r>
+        <w:rPr>
+          <w:rFonts w:ascii="Times New Roman" w:hAnsi="Times New Roman" w:cs="Times New Roman"/>
+        </w:rPr>
+        <w:t>Moutafis</w:t>
+      </w:r>
+      <w:proofErr w:type="spellEnd"/>
+      <w:r>
+        <w:rPr>
+          <w:rFonts w:ascii="Times New Roman" w:hAnsi="Times New Roman" w:cs="Times New Roman"/>
+        </w:rPr>
+        <w:t>, 295-1492</w:t>
+      </w:r>
+    </w:p>
+    <w:p>
+      <w:pPr>
+        <w:rPr>
+          <w:rFonts w:ascii="Times New Roman" w:hAnsi="Times New Roman" w:cs="Times New Roman"/>
+        </w:rPr>
+      </w:pPr>
+    </w:p>
+    <w:p>
+      <w:pPr>
+        <w:rPr>
+          <w:rFonts w:ascii="Times New Roman" w:hAnsi="Times New Roman" w:cs="Times New Roman"/>
+        </w:rPr>
+      </w:pPr>
+      <w:r>
+        <w:rPr>
+          <w:rFonts w:ascii="Times New Roman" w:hAnsi="Times New Roman" w:cs="Times New Roman"/>
+        </w:rPr>
+        <w:t>B Option</w:t>
+      </w:r>
+    </w:p>
+    <w:p>
+      <w:pPr>
+        <w:rPr>
+          <w:rFonts w:ascii="Times New Roman" w:hAnsi="Times New Roman" w:cs="Times New Roman"/>
+        </w:rPr>
+      </w:pPr>
+      <w:r>
+        <w:rPr>
+          <w:rFonts w:ascii="Times New Roman" w:hAnsi="Times New Roman" w:cs="Times New Roman"/>
+        </w:rPr>
+        <w:t>Found customer Robson, 293-6122 iteratively.</w:t>
+      </w:r>
+    </w:p>
+    <w:p>
+      <w:pPr>
+        <w:rPr>
+          <w:rFonts w:ascii="Times New Roman" w:hAnsi="Times New Roman" w:cs="Times New Roman"/>
+        </w:rPr>
+      </w:pPr>
+      <w:r>
+        <w:rPr>
+          <w:rFonts w:ascii="Times New Roman" w:hAnsi="Times New Roman" w:cs="Times New Roman"/>
+        </w:rPr>
+        <w:t>Deleting found item and returning space to the heap.</w:t>
+      </w:r>
+    </w:p>
+    <w:p>
+      <w:pPr>
+        <w:rPr>
+          <w:rFonts w:ascii="Times New Roman" w:hAnsi="Times New Roman" w:cs="Times New Roman"/>
+        </w:rPr>
+      </w:pPr>
+      <w:r>
+        <w:rPr>
+          <w:rFonts w:ascii="Times New Roman" w:hAnsi="Times New Roman" w:cs="Times New Roman"/>
+        </w:rPr>
+        <w:t xml:space="preserve">Swapping record </w:t>
+      </w:r>
+      <w:proofErr w:type="spellStart"/>
+      <w:r>
+        <w:rPr>
+          <w:rFonts w:ascii="Times New Roman" w:hAnsi="Times New Roman" w:cs="Times New Roman"/>
+        </w:rPr>
+        <w:t>Villatoro</w:t>
+      </w:r>
+      <w:proofErr w:type="spellEnd"/>
+      <w:r>
+        <w:rPr>
+          <w:rFonts w:ascii="Times New Roman" w:hAnsi="Times New Roman" w:cs="Times New Roman"/>
+        </w:rPr>
+        <w:t>, 295-6622 into Robson, 293-6122's node</w:t>
+      </w:r>
+    </w:p>
+    <w:p>
+      <w:pPr>
+        <w:rPr>
+          <w:rFonts w:ascii="Times New Roman" w:hAnsi="Times New Roman" w:cs="Times New Roman"/>
+        </w:rPr>
+      </w:pPr>
+    </w:p>
+    <w:p>
+      <w:pPr>
+        <w:rPr>
+          <w:rFonts w:ascii="Times New Roman" w:hAnsi="Times New Roman" w:cs="Times New Roman"/>
+        </w:rPr>
+      </w:pPr>
+      <w:r>
+        <w:rPr>
+          <w:rFonts w:ascii="Times New Roman" w:hAnsi="Times New Roman" w:cs="Times New Roman"/>
+        </w:rPr>
+        <w:t xml:space="preserve">Starting </w:t>
+      </w:r>
+      <w:proofErr w:type="spellStart"/>
+      <w:r>
+        <w:rPr>
+          <w:rFonts w:ascii="Times New Roman" w:hAnsi="Times New Roman" w:cs="Times New Roman"/>
+        </w:rPr>
+        <w:t>inorder</w:t>
+      </w:r>
+      <w:proofErr w:type="spellEnd"/>
+      <w:r>
+        <w:rPr>
+          <w:rFonts w:ascii="Times New Roman" w:hAnsi="Times New Roman" w:cs="Times New Roman"/>
+        </w:rPr>
+        <w:t xml:space="preserve"> traversal from: </w:t>
+      </w:r>
+      <w:proofErr w:type="spellStart"/>
+      <w:r>
+        <w:rPr>
+          <w:rFonts w:ascii="Times New Roman" w:hAnsi="Times New Roman" w:cs="Times New Roman"/>
+        </w:rPr>
+        <w:t>Moutafis</w:t>
+      </w:r>
+      <w:proofErr w:type="spellEnd"/>
+      <w:r>
+        <w:rPr>
+          <w:rFonts w:ascii="Times New Roman" w:hAnsi="Times New Roman" w:cs="Times New Roman"/>
+        </w:rPr>
+        <w:t>, 295-1492</w:t>
+      </w:r>
+    </w:p>
+    <w:p>
+      <w:pPr>
+        <w:rPr>
+          <w:rFonts w:ascii="Times New Roman" w:hAnsi="Times New Roman" w:cs="Times New Roman"/>
+        </w:rPr>
+      </w:pPr>
+      <w:r>
+        <w:rPr>
+          <w:rFonts w:ascii="Times New Roman" w:hAnsi="Times New Roman" w:cs="Times New Roman"/>
+        </w:rPr>
+        <w:t>Ortiz, 584-3622</w:t>
+      </w:r>
+    </w:p>
+    <w:p>
+      <w:pPr>
+        <w:rPr>
+          <w:rFonts w:ascii="Times New Roman" w:hAnsi="Times New Roman" w:cs="Times New Roman"/>
+        </w:rPr>
+      </w:pPr>
+      <w:r>
+        <w:rPr>
+          <w:rFonts w:ascii="Times New Roman" w:hAnsi="Times New Roman" w:cs="Times New Roman"/>
+        </w:rPr>
+        <w:t>Quijada, 294-1882</w:t>
+      </w:r>
+    </w:p>
+    <w:p>
+      <w:pPr>
+        <w:rPr>
+          <w:rFonts w:ascii="Times New Roman" w:hAnsi="Times New Roman" w:cs="Times New Roman"/>
+        </w:rPr>
+      </w:pPr>
+      <w:proofErr w:type="spellStart"/>
+      <w:r>
+        <w:rPr>
+          <w:rFonts w:ascii="Times New Roman" w:hAnsi="Times New Roman" w:cs="Times New Roman"/>
+        </w:rPr>
+        <w:t>Villatoro</w:t>
+      </w:r>
+      <w:proofErr w:type="spellEnd"/>
+      <w:r>
+        <w:rPr>
+          <w:rFonts w:ascii="Times New Roman" w:hAnsi="Times New Roman" w:cs="Times New Roman"/>
+        </w:rPr>
+        <w:t>, 295-6622</w:t>
+      </w:r>
+    </w:p>
+    <w:p>
+      <w:pPr>
+        <w:rPr>
+          <w:rFonts w:ascii="Times New Roman" w:hAnsi="Times New Roman" w:cs="Times New Roman"/>
+        </w:rPr>
+      </w:pPr>
+      <w:r>
+        <w:rPr>
+          <w:rFonts w:ascii="Times New Roman" w:hAnsi="Times New Roman" w:cs="Times New Roman"/>
+        </w:rPr>
+        <w:t>Avila, 294-1568</w:t>
+      </w:r>
+    </w:p>
+    <w:p>
+      <w:pPr>
+        <w:rPr>
+          <w:rFonts w:ascii="Times New Roman" w:hAnsi="Times New Roman" w:cs="Times New Roman"/>
+        </w:rPr>
+      </w:pPr>
+      <w:r>
+        <w:rPr>
+          <w:rFonts w:ascii="Times New Roman" w:hAnsi="Times New Roman" w:cs="Times New Roman"/>
+        </w:rPr>
         <w:t>Bird, 291-7890</w:t>
       </w:r>
     </w:p>
@@ -1172,6 +1646,242 @@
         <w:rPr>
           <w:rFonts w:ascii="Times New Roman" w:hAnsi="Times New Roman" w:cs="Times New Roman"/>
         </w:rPr>
+        <w:t>Dang, 295-1882</w:t>
+      </w:r>
+    </w:p>
+    <w:p>
+      <w:pPr>
+        <w:rPr>
+          <w:rFonts w:ascii="Times New Roman" w:hAnsi="Times New Roman" w:cs="Times New Roman"/>
+        </w:rPr>
+      </w:pPr>
+      <w:r>
+        <w:rPr>
+          <w:rFonts w:ascii="Times New Roman" w:hAnsi="Times New Roman" w:cs="Times New Roman"/>
+        </w:rPr>
+        <w:t>Gladwin, 295-1601</w:t>
+      </w:r>
+    </w:p>
+    <w:p>
+      <w:pPr>
+        <w:rPr>
+          <w:rFonts w:ascii="Times New Roman" w:hAnsi="Times New Roman" w:cs="Times New Roman"/>
+        </w:rPr>
+      </w:pPr>
+      <w:r>
+        <w:rPr>
+          <w:rFonts w:ascii="Times New Roman" w:hAnsi="Times New Roman" w:cs="Times New Roman"/>
+        </w:rPr>
+        <w:t>Harris, 294-8075</w:t>
+      </w:r>
+    </w:p>
+    <w:p>
+      <w:pPr>
+        <w:rPr>
+          <w:rFonts w:ascii="Times New Roman" w:hAnsi="Times New Roman" w:cs="Times New Roman"/>
+        </w:rPr>
+      </w:pPr>
+      <w:proofErr w:type="spellStart"/>
+      <w:r>
+        <w:rPr>
+          <w:rFonts w:ascii="Times New Roman" w:hAnsi="Times New Roman" w:cs="Times New Roman"/>
+        </w:rPr>
+        <w:t>Ikerd</w:t>
+      </w:r>
+      <w:proofErr w:type="spellEnd"/>
+      <w:r>
+        <w:rPr>
+          <w:rFonts w:ascii="Times New Roman" w:hAnsi="Times New Roman" w:cs="Times New Roman"/>
+        </w:rPr>
+        <w:t>, 291-1864</w:t>
+      </w:r>
+    </w:p>
+    <w:p>
+      <w:pPr>
+        <w:rPr>
+          <w:rFonts w:ascii="Times New Roman" w:hAnsi="Times New Roman" w:cs="Times New Roman"/>
+        </w:rPr>
+      </w:pPr>
+      <w:proofErr w:type="spellStart"/>
+      <w:r>
+        <w:rPr>
+          <w:rFonts w:ascii="Times New Roman" w:hAnsi="Times New Roman" w:cs="Times New Roman"/>
+        </w:rPr>
+        <w:t>Moutafis</w:t>
+      </w:r>
+      <w:proofErr w:type="spellEnd"/>
+      <w:r>
+        <w:rPr>
+          <w:rFonts w:ascii="Times New Roman" w:hAnsi="Times New Roman" w:cs="Times New Roman"/>
+        </w:rPr>
+        <w:t>, 295-1492</w:t>
+      </w:r>
+    </w:p>
+    <w:p>
+      <w:pPr>
+        <w:rPr>
+          <w:rFonts w:ascii="Times New Roman" w:hAnsi="Times New Roman" w:cs="Times New Roman"/>
+        </w:rPr>
+      </w:pPr>
+    </w:p>
+    <w:p>
+      <w:pPr>
+        <w:rPr>
+          <w:rFonts w:ascii="Times New Roman" w:hAnsi="Times New Roman" w:cs="Times New Roman"/>
+        </w:rPr>
+      </w:pPr>
+      <w:r>
+        <w:rPr>
+          <w:rFonts w:ascii="Times New Roman" w:hAnsi="Times New Roman" w:cs="Times New Roman"/>
+        </w:rPr>
+        <w:t xml:space="preserve">Found customer </w:t>
+      </w:r>
+      <w:proofErr w:type="spellStart"/>
+      <w:r>
+        <w:rPr>
+          <w:rFonts w:ascii="Times New Roman" w:hAnsi="Times New Roman" w:cs="Times New Roman"/>
+        </w:rPr>
+        <w:t>Moutafis</w:t>
+      </w:r>
+      <w:proofErr w:type="spellEnd"/>
+      <w:r>
+        <w:rPr>
+          <w:rFonts w:ascii="Times New Roman" w:hAnsi="Times New Roman" w:cs="Times New Roman"/>
+        </w:rPr>
+        <w:t>, 295-1492 iteratively.</w:t>
+      </w:r>
+    </w:p>
+    <w:p>
+      <w:pPr>
+        <w:rPr>
+          <w:rFonts w:ascii="Times New Roman" w:hAnsi="Times New Roman" w:cs="Times New Roman"/>
+        </w:rPr>
+      </w:pPr>
+      <w:r>
+        <w:rPr>
+          <w:rFonts w:ascii="Times New Roman" w:hAnsi="Times New Roman" w:cs="Times New Roman"/>
+        </w:rPr>
+        <w:t>Deleting found item and returning space to the heap.</w:t>
+      </w:r>
+    </w:p>
+    <w:p>
+      <w:pPr>
+        <w:rPr>
+          <w:rFonts w:ascii="Times New Roman" w:hAnsi="Times New Roman" w:cs="Times New Roman"/>
+        </w:rPr>
+      </w:pPr>
+      <w:r>
+        <w:rPr>
+          <w:rFonts w:ascii="Times New Roman" w:hAnsi="Times New Roman" w:cs="Times New Roman"/>
+        </w:rPr>
+        <w:t>Swapping record Quijada, 294-1882 into Ortiz, 584-3622's node</w:t>
+      </w:r>
+    </w:p>
+    <w:p>
+      <w:pPr>
+        <w:rPr>
+          <w:rFonts w:ascii="Times New Roman" w:hAnsi="Times New Roman" w:cs="Times New Roman"/>
+        </w:rPr>
+      </w:pPr>
+      <w:r>
+        <w:rPr>
+          <w:rFonts w:ascii="Times New Roman" w:hAnsi="Times New Roman" w:cs="Times New Roman"/>
+        </w:rPr>
+        <w:t xml:space="preserve">Swapping record Ortiz, 584-3622 into </w:t>
+      </w:r>
+      <w:proofErr w:type="spellStart"/>
+      <w:r>
+        <w:rPr>
+          <w:rFonts w:ascii="Times New Roman" w:hAnsi="Times New Roman" w:cs="Times New Roman"/>
+        </w:rPr>
+        <w:t>Moutafis</w:t>
+      </w:r>
+      <w:proofErr w:type="spellEnd"/>
+      <w:r>
+        <w:rPr>
+          <w:rFonts w:ascii="Times New Roman" w:hAnsi="Times New Roman" w:cs="Times New Roman"/>
+        </w:rPr>
+        <w:t>, 295-1492's node</w:t>
+      </w:r>
+    </w:p>
+    <w:p>
+      <w:pPr>
+        <w:rPr>
+          <w:rFonts w:ascii="Times New Roman" w:hAnsi="Times New Roman" w:cs="Times New Roman"/>
+        </w:rPr>
+      </w:pPr>
+    </w:p>
+    <w:p>
+      <w:pPr>
+        <w:rPr>
+          <w:rFonts w:ascii="Times New Roman" w:hAnsi="Times New Roman" w:cs="Times New Roman"/>
+        </w:rPr>
+      </w:pPr>
+      <w:r>
+        <w:rPr>
+          <w:rFonts w:ascii="Times New Roman" w:hAnsi="Times New Roman" w:cs="Times New Roman"/>
+        </w:rPr>
+        <w:t xml:space="preserve">Starting </w:t>
+      </w:r>
+      <w:proofErr w:type="spellStart"/>
+      <w:r>
+        <w:rPr>
+          <w:rFonts w:ascii="Times New Roman" w:hAnsi="Times New Roman" w:cs="Times New Roman"/>
+        </w:rPr>
+        <w:t>inorder</w:t>
+      </w:r>
+      <w:proofErr w:type="spellEnd"/>
+      <w:r>
+        <w:rPr>
+          <w:rFonts w:ascii="Times New Roman" w:hAnsi="Times New Roman" w:cs="Times New Roman"/>
+        </w:rPr>
+        <w:t xml:space="preserve"> traversal from: Ortiz, 584-3622</w:t>
+      </w:r>
+    </w:p>
+    <w:p>
+      <w:pPr>
+        <w:rPr>
+          <w:rFonts w:ascii="Times New Roman" w:hAnsi="Times New Roman" w:cs="Times New Roman"/>
+        </w:rPr>
+      </w:pPr>
+      <w:r>
+        <w:rPr>
+          <w:rFonts w:ascii="Times New Roman" w:hAnsi="Times New Roman" w:cs="Times New Roman"/>
+        </w:rPr>
+        <w:t>Quijada, 294-1882</w:t>
+      </w:r>
+    </w:p>
+    <w:p>
+      <w:pPr>
+        <w:rPr>
+          <w:rFonts w:ascii="Times New Roman" w:hAnsi="Times New Roman" w:cs="Times New Roman"/>
+        </w:rPr>
+      </w:pPr>
+      <w:proofErr w:type="spellStart"/>
+      <w:r>
+        <w:rPr>
+          <w:rFonts w:ascii="Times New Roman" w:hAnsi="Times New Roman" w:cs="Times New Roman"/>
+        </w:rPr>
+        <w:t>Villatoro</w:t>
+      </w:r>
+      <w:proofErr w:type="spellEnd"/>
+      <w:r>
+        <w:rPr>
+          <w:rFonts w:ascii="Times New Roman" w:hAnsi="Times New Roman" w:cs="Times New Roman"/>
+        </w:rPr>
+        <w:t>, 295-6622</w:t>
+      </w:r>
+    </w:p>
+    <w:p>
+      <w:pPr>
+        <w:rPr>
+          <w:rFonts w:ascii="Times New Roman" w:hAnsi="Times New Roman" w:cs="Times New Roman"/>
+        </w:rPr>
+      </w:pPr>
+      <w:r>
+        <w:rPr>
+          <w:rFonts w:ascii="Times New Roman" w:hAnsi="Times New Roman" w:cs="Times New Roman"/>
+        </w:rPr>
         <w:t>Avila, 294-1568</w:t>
       </w:r>
     </w:p>
@@ -1185,6 +1895,45 @@
         <w:rPr>
           <w:rFonts w:ascii="Times New Roman" w:hAnsi="Times New Roman" w:cs="Times New Roman"/>
         </w:rPr>
+        <w:t>Bird, 291-7890</w:t>
+      </w:r>
+    </w:p>
+    <w:p>
+      <w:pPr>
+        <w:rPr>
+          <w:rFonts w:ascii="Times New Roman" w:hAnsi="Times New Roman" w:cs="Times New Roman"/>
+        </w:rPr>
+      </w:pPr>
+      <w:r>
+        <w:rPr>
+          <w:rFonts w:ascii="Times New Roman" w:hAnsi="Times New Roman" w:cs="Times New Roman"/>
+        </w:rPr>
+        <w:t>Dang, 295-1882</w:t>
+      </w:r>
+    </w:p>
+    <w:p>
+      <w:pPr>
+        <w:rPr>
+          <w:rFonts w:ascii="Times New Roman" w:hAnsi="Times New Roman" w:cs="Times New Roman"/>
+        </w:rPr>
+      </w:pPr>
+      <w:r>
+        <w:rPr>
+          <w:rFonts w:ascii="Times New Roman" w:hAnsi="Times New Roman" w:cs="Times New Roman"/>
+        </w:rPr>
+        <w:t>Gladwin, 295-1601</w:t>
+      </w:r>
+    </w:p>
+    <w:p>
+      <w:pPr>
+        <w:rPr>
+          <w:rFonts w:ascii="Times New Roman" w:hAnsi="Times New Roman" w:cs="Times New Roman"/>
+        </w:rPr>
+      </w:pPr>
+      <w:r>
+        <w:rPr>
+          <w:rFonts w:ascii="Times New Roman" w:hAnsi="Times New Roman" w:cs="Times New Roman"/>
+        </w:rPr>
         <w:t>Harris, 294-8075</w:t>
       </w:r>
     </w:p>
@@ -1194,11 +1943,19 @@
           <w:rFonts w:ascii="Times New Roman" w:hAnsi="Times New Roman" w:cs="Times New Roman"/>
         </w:rPr>
       </w:pPr>
-      <w:r>
-        <w:rPr>
-          <w:rFonts w:ascii="Times New Roman" w:hAnsi="Times New Roman" w:cs="Times New Roman"/>
-        </w:rPr>
-        <w:t>Robson, 293-6122</w:t>
+      <w:proofErr w:type="spellStart"/>
+      <w:r>
+        <w:rPr>
+          <w:rFonts w:ascii="Times New Roman" w:hAnsi="Times New Roman" w:cs="Times New Roman"/>
+        </w:rPr>
+        <w:t>Ikerd</w:t>
+      </w:r>
+      <w:proofErr w:type="spellEnd"/>
+      <w:r>
+        <w:rPr>
+          <w:rFonts w:ascii="Times New Roman" w:hAnsi="Times New Roman" w:cs="Times New Roman"/>
+        </w:rPr>
+        <w:t>, 291-1864</w:t>
       </w:r>
     </w:p>
     <w:p>
@@ -1220,19 +1977,165 @@
           <w:rFonts w:ascii="Times New Roman" w:hAnsi="Times New Roman" w:cs="Times New Roman"/>
         </w:rPr>
       </w:pPr>
-      <w:r>
-        <w:rPr>
-          <w:rFonts w:ascii="Times New Roman" w:hAnsi="Times New Roman" w:cs="Times New Roman"/>
-        </w:rPr>
-        <w:t>Quijada, 294-1882</w:t>
-      </w:r>
-    </w:p>
-    <w:p>
-      <w:pPr>
-        <w:rPr>
-          <w:rFonts w:ascii="Times New Roman" w:hAnsi="Times New Roman" w:cs="Times New Roman"/>
-        </w:rPr>
-      </w:pPr>
+    </w:p>
+    <w:p>
+      <w:pPr>
+        <w:rPr>
+          <w:rFonts w:ascii="Times New Roman" w:hAnsi="Times New Roman" w:cs="Times New Roman"/>
+        </w:rPr>
+      </w:pPr>
+      <w:r>
+        <w:rPr>
+          <w:rFonts w:ascii="Times New Roman" w:hAnsi="Times New Roman" w:cs="Times New Roman"/>
+        </w:rPr>
+        <w:t xml:space="preserve">Found customer </w:t>
+      </w:r>
+      <w:proofErr w:type="spellStart"/>
+      <w:r>
+        <w:rPr>
+          <w:rFonts w:ascii="Times New Roman" w:hAnsi="Times New Roman" w:cs="Times New Roman"/>
+        </w:rPr>
+        <w:t>Ikerd</w:t>
+      </w:r>
+      <w:proofErr w:type="spellEnd"/>
+      <w:r>
+        <w:rPr>
+          <w:rFonts w:ascii="Times New Roman" w:hAnsi="Times New Roman" w:cs="Times New Roman"/>
+        </w:rPr>
+        <w:t>, 291-1864 iteratively.</w:t>
+      </w:r>
+    </w:p>
+    <w:p>
+      <w:pPr>
+        <w:rPr>
+          <w:rFonts w:ascii="Times New Roman" w:hAnsi="Times New Roman" w:cs="Times New Roman"/>
+        </w:rPr>
+      </w:pPr>
+      <w:r>
+        <w:rPr>
+          <w:rFonts w:ascii="Times New Roman" w:hAnsi="Times New Roman" w:cs="Times New Roman"/>
+        </w:rPr>
+        <w:t>Deleting found item and returning space to the heap.</w:t>
+      </w:r>
+    </w:p>
+    <w:p>
+      <w:pPr>
+        <w:rPr>
+          <w:rFonts w:ascii="Times New Roman" w:hAnsi="Times New Roman" w:cs="Times New Roman"/>
+        </w:rPr>
+      </w:pPr>
+      <w:r>
+        <w:rPr>
+          <w:rFonts w:ascii="Times New Roman" w:hAnsi="Times New Roman" w:cs="Times New Roman"/>
+        </w:rPr>
+        <w:t>Swapping record Quijada, 294-1882 into Ortiz, 584-3622's node</w:t>
+      </w:r>
+    </w:p>
+    <w:p>
+      <w:pPr>
+        <w:rPr>
+          <w:rFonts w:ascii="Times New Roman" w:hAnsi="Times New Roman" w:cs="Times New Roman"/>
+        </w:rPr>
+      </w:pPr>
+      <w:r>
+        <w:rPr>
+          <w:rFonts w:ascii="Times New Roman" w:hAnsi="Times New Roman" w:cs="Times New Roman"/>
+        </w:rPr>
+        <w:t xml:space="preserve">Swapping record Ortiz, 584-3622 into </w:t>
+      </w:r>
+      <w:proofErr w:type="spellStart"/>
+      <w:r>
+        <w:rPr>
+          <w:rFonts w:ascii="Times New Roman" w:hAnsi="Times New Roman" w:cs="Times New Roman"/>
+        </w:rPr>
+        <w:t>Ikerd</w:t>
+      </w:r>
+      <w:proofErr w:type="spellEnd"/>
+      <w:r>
+        <w:rPr>
+          <w:rFonts w:ascii="Times New Roman" w:hAnsi="Times New Roman" w:cs="Times New Roman"/>
+        </w:rPr>
+        <w:t>, 291-1864's node</w:t>
+      </w:r>
+    </w:p>
+    <w:p>
+      <w:pPr>
+        <w:rPr>
+          <w:rFonts w:ascii="Times New Roman" w:hAnsi="Times New Roman" w:cs="Times New Roman"/>
+        </w:rPr>
+      </w:pPr>
+    </w:p>
+    <w:p>
+      <w:pPr>
+        <w:rPr>
+          <w:rFonts w:ascii="Times New Roman" w:hAnsi="Times New Roman" w:cs="Times New Roman"/>
+        </w:rPr>
+      </w:pPr>
+      <w:r>
+        <w:rPr>
+          <w:rFonts w:ascii="Times New Roman" w:hAnsi="Times New Roman" w:cs="Times New Roman"/>
+        </w:rPr>
+        <w:t>Reading records from a file.</w:t>
+      </w:r>
+    </w:p>
+    <w:p>
+      <w:pPr>
+        <w:rPr>
+          <w:rFonts w:ascii="Times New Roman" w:hAnsi="Times New Roman" w:cs="Times New Roman"/>
+        </w:rPr>
+      </w:pPr>
+      <w:r>
+        <w:rPr>
+          <w:rFonts w:ascii="Times New Roman" w:hAnsi="Times New Roman" w:cs="Times New Roman"/>
+        </w:rPr>
+        <w:t>Read Poudel from file.</w:t>
+      </w:r>
+    </w:p>
+    <w:p>
+      <w:pPr>
+        <w:rPr>
+          <w:rFonts w:ascii="Times New Roman" w:hAnsi="Times New Roman" w:cs="Times New Roman"/>
+        </w:rPr>
+      </w:pPr>
+      <w:r>
+        <w:rPr>
+          <w:rFonts w:ascii="Times New Roman" w:hAnsi="Times New Roman" w:cs="Times New Roman"/>
+        </w:rPr>
+        <w:t>Inserting Poudel as right child of Ortiz</w:t>
+      </w:r>
+    </w:p>
+    <w:p>
+      <w:pPr>
+        <w:rPr>
+          <w:rFonts w:ascii="Times New Roman" w:hAnsi="Times New Roman" w:cs="Times New Roman"/>
+        </w:rPr>
+      </w:pPr>
+    </w:p>
+    <w:p>
+      <w:pPr>
+        <w:rPr>
+          <w:rFonts w:ascii="Times New Roman" w:hAnsi="Times New Roman" w:cs="Times New Roman"/>
+        </w:rPr>
+      </w:pPr>
+      <w:r>
+        <w:rPr>
+          <w:rFonts w:ascii="Times New Roman" w:hAnsi="Times New Roman" w:cs="Times New Roman"/>
+        </w:rPr>
+        <w:t>Read Spell from file.</w:t>
+      </w:r>
+    </w:p>
+    <w:p>
+      <w:pPr>
+        <w:rPr>
+          <w:rFonts w:ascii="Times New Roman" w:hAnsi="Times New Roman" w:cs="Times New Roman"/>
+        </w:rPr>
+      </w:pPr>
+      <w:r>
+        <w:rPr>
+          <w:rFonts w:ascii="Times New Roman" w:hAnsi="Times New Roman" w:cs="Times New Roman"/>
+        </w:rPr>
+        <w:t xml:space="preserve">Inserting Spell as left child of </w:t>
+      </w:r>
       <w:proofErr w:type="spellStart"/>
       <w:r>
         <w:rPr>
@@ -1241,6 +2144,75 @@
         <w:t>Villatoro</w:t>
       </w:r>
       <w:proofErr w:type="spellEnd"/>
+    </w:p>
+    <w:p>
+      <w:pPr>
+        <w:rPr>
+          <w:rFonts w:ascii="Times New Roman" w:hAnsi="Times New Roman" w:cs="Times New Roman"/>
+        </w:rPr>
+      </w:pPr>
+    </w:p>
+    <w:p>
+      <w:pPr>
+        <w:rPr>
+          <w:rFonts w:ascii="Times New Roman" w:hAnsi="Times New Roman" w:cs="Times New Roman"/>
+        </w:rPr>
+      </w:pPr>
+    </w:p>
+    <w:p>
+      <w:pPr>
+        <w:rPr>
+          <w:rFonts w:ascii="Times New Roman" w:hAnsi="Times New Roman" w:cs="Times New Roman"/>
+        </w:rPr>
+      </w:pPr>
+      <w:r>
+        <w:rPr>
+          <w:rFonts w:ascii="Times New Roman" w:hAnsi="Times New Roman" w:cs="Times New Roman"/>
+        </w:rPr>
+        <w:t xml:space="preserve">Starting </w:t>
+      </w:r>
+      <w:proofErr w:type="spellStart"/>
+      <w:r>
+        <w:rPr>
+          <w:rFonts w:ascii="Times New Roman" w:hAnsi="Times New Roman" w:cs="Times New Roman"/>
+        </w:rPr>
+        <w:t>inorder</w:t>
+      </w:r>
+      <w:proofErr w:type="spellEnd"/>
+      <w:r>
+        <w:rPr>
+          <w:rFonts w:ascii="Times New Roman" w:hAnsi="Times New Roman" w:cs="Times New Roman"/>
+        </w:rPr>
+        <w:t xml:space="preserve"> traversal from: Quijada, 294-1882</w:t>
+      </w:r>
+    </w:p>
+    <w:p>
+      <w:pPr>
+        <w:rPr>
+          <w:rFonts w:ascii="Times New Roman" w:hAnsi="Times New Roman" w:cs="Times New Roman"/>
+        </w:rPr>
+      </w:pPr>
+      <w:r>
+        <w:rPr>
+          <w:rFonts w:ascii="Times New Roman" w:hAnsi="Times New Roman" w:cs="Times New Roman"/>
+        </w:rPr>
+        <w:t>Spell, 295-1882</w:t>
+      </w:r>
+    </w:p>
+    <w:p>
+      <w:pPr>
+        <w:rPr>
+          <w:rFonts w:ascii="Times New Roman" w:hAnsi="Times New Roman" w:cs="Times New Roman"/>
+        </w:rPr>
+      </w:pPr>
+      <w:proofErr w:type="spellStart"/>
+      <w:r>
+        <w:rPr>
+          <w:rFonts w:ascii="Times New Roman" w:hAnsi="Times New Roman" w:cs="Times New Roman"/>
+        </w:rPr>
+        <w:t>Villatoro</w:t>
+      </w:r>
+      <w:proofErr w:type="spellEnd"/>
       <w:r>
         <w:rPr>
           <w:rFonts w:ascii="Times New Roman" w:hAnsi="Times New Roman" w:cs="Times New Roman"/>
@@ -1254,40 +2226,6 @@
           <w:rFonts w:ascii="Times New Roman" w:hAnsi="Times New Roman" w:cs="Times New Roman"/>
         </w:rPr>
       </w:pPr>
-    </w:p>
-    <w:p>
-      <w:pPr>
-        <w:rPr>
-          <w:rFonts w:ascii="Times New Roman" w:hAnsi="Times New Roman" w:cs="Times New Roman"/>
-        </w:rPr>
-      </w:pPr>
-      <w:r>
-        <w:rPr>
-          <w:rFonts w:ascii="Times New Roman" w:hAnsi="Times New Roman" w:cs="Times New Roman"/>
-        </w:rPr>
-        <w:t xml:space="preserve">Starting post order traversal iterative from: </w:t>
-      </w:r>
-      <w:proofErr w:type="spellStart"/>
-      <w:r>
-        <w:rPr>
-          <w:rFonts w:ascii="Times New Roman" w:hAnsi="Times New Roman" w:cs="Times New Roman"/>
-        </w:rPr>
-        <w:t>Moutafis</w:t>
-      </w:r>
-      <w:proofErr w:type="spellEnd"/>
-      <w:r>
-        <w:rPr>
-          <w:rFonts w:ascii="Times New Roman" w:hAnsi="Times New Roman" w:cs="Times New Roman"/>
-        </w:rPr>
-        <w:t>, 295-1492</w:t>
-      </w:r>
-    </w:p>
-    <w:p>
-      <w:pPr>
-        <w:rPr>
-          <w:rFonts w:ascii="Times New Roman" w:hAnsi="Times New Roman" w:cs="Times New Roman"/>
-        </w:rPr>
-      </w:pPr>
       <w:r>
         <w:rPr>
           <w:rFonts w:ascii="Times New Roman" w:hAnsi="Times New Roman" w:cs="Times New Roman"/>
@@ -1331,6 +2269,19 @@
         <w:rPr>
           <w:rFonts w:ascii="Times New Roman" w:hAnsi="Times New Roman" w:cs="Times New Roman"/>
         </w:rPr>
+        <w:t>Gladwin, 295-1601</w:t>
+      </w:r>
+    </w:p>
+    <w:p>
+      <w:pPr>
+        <w:rPr>
+          <w:rFonts w:ascii="Times New Roman" w:hAnsi="Times New Roman" w:cs="Times New Roman"/>
+        </w:rPr>
+      </w:pPr>
+      <w:r>
+        <w:rPr>
+          <w:rFonts w:ascii="Times New Roman" w:hAnsi="Times New Roman" w:cs="Times New Roman"/>
+        </w:rPr>
         <w:t>Harris, 294-8075</w:t>
       </w:r>
     </w:p>
@@ -1344,965 +2295,7 @@
         <w:rPr>
           <w:rFonts w:ascii="Times New Roman" w:hAnsi="Times New Roman" w:cs="Times New Roman"/>
         </w:rPr>
-        <w:t>Gladwin, 295-1601</w:t>
-      </w:r>
-    </w:p>
-    <w:p>
-      <w:pPr>
-        <w:rPr>
-          <w:rFonts w:ascii="Times New Roman" w:hAnsi="Times New Roman" w:cs="Times New Roman"/>
-        </w:rPr>
-      </w:pPr>
-      <w:proofErr w:type="spellStart"/>
-      <w:r>
-        <w:rPr>
-          <w:rFonts w:ascii="Times New Roman" w:hAnsi="Times New Roman" w:cs="Times New Roman"/>
-        </w:rPr>
-        <w:t>Ikerd</w:t>
-      </w:r>
-      <w:proofErr w:type="spellEnd"/>
-      <w:r>
-        <w:rPr>
-          <w:rFonts w:ascii="Times New Roman" w:hAnsi="Times New Roman" w:cs="Times New Roman"/>
-        </w:rPr>
-        <w:t>, 291-1864</w:t>
-      </w:r>
-    </w:p>
-    <w:p>
-      <w:pPr>
-        <w:rPr>
-          <w:rFonts w:ascii="Times New Roman" w:hAnsi="Times New Roman" w:cs="Times New Roman"/>
-        </w:rPr>
-      </w:pPr>
-      <w:r>
-        <w:rPr>
-          <w:rFonts w:ascii="Times New Roman" w:hAnsi="Times New Roman" w:cs="Times New Roman"/>
-        </w:rPr>
-        <w:t>Quijada, 294-1882</w:t>
-      </w:r>
-    </w:p>
-    <w:p>
-      <w:pPr>
-        <w:rPr>
-          <w:rFonts w:ascii="Times New Roman" w:hAnsi="Times New Roman" w:cs="Times New Roman"/>
-        </w:rPr>
-      </w:pPr>
-      <w:r>
-        <w:rPr>
-          <w:rFonts w:ascii="Times New Roman" w:hAnsi="Times New Roman" w:cs="Times New Roman"/>
-        </w:rPr>
-        <w:t>Ortiz, 584-3622</w:t>
-      </w:r>
-    </w:p>
-    <w:p>
-      <w:pPr>
-        <w:rPr>
-          <w:rFonts w:ascii="Times New Roman" w:hAnsi="Times New Roman" w:cs="Times New Roman"/>
-        </w:rPr>
-      </w:pPr>
-      <w:proofErr w:type="spellStart"/>
-      <w:r>
-        <w:rPr>
-          <w:rFonts w:ascii="Times New Roman" w:hAnsi="Times New Roman" w:cs="Times New Roman"/>
-        </w:rPr>
-        <w:t>Villatoro</w:t>
-      </w:r>
-      <w:proofErr w:type="spellEnd"/>
-      <w:r>
-        <w:rPr>
-          <w:rFonts w:ascii="Times New Roman" w:hAnsi="Times New Roman" w:cs="Times New Roman"/>
-        </w:rPr>
-        <w:t>, 295-6622</w:t>
-      </w:r>
-    </w:p>
-    <w:p>
-      <w:pPr>
-        <w:rPr>
-          <w:rFonts w:ascii="Times New Roman" w:hAnsi="Times New Roman" w:cs="Times New Roman"/>
-        </w:rPr>
-      </w:pPr>
-      <w:r>
-        <w:rPr>
-          <w:rFonts w:ascii="Times New Roman" w:hAnsi="Times New Roman" w:cs="Times New Roman"/>
-        </w:rPr>
-        <w:t>Robson, 293-6122</w:t>
-      </w:r>
-    </w:p>
-    <w:p>
-      <w:pPr>
-        <w:rPr>
-          <w:rFonts w:ascii="Times New Roman" w:hAnsi="Times New Roman" w:cs="Times New Roman"/>
-        </w:rPr>
-      </w:pPr>
-      <w:proofErr w:type="spellStart"/>
-      <w:r>
-        <w:rPr>
-          <w:rFonts w:ascii="Times New Roman" w:hAnsi="Times New Roman" w:cs="Times New Roman"/>
-        </w:rPr>
-        <w:t>Moutafis</w:t>
-      </w:r>
-      <w:proofErr w:type="spellEnd"/>
-      <w:r>
-        <w:rPr>
-          <w:rFonts w:ascii="Times New Roman" w:hAnsi="Times New Roman" w:cs="Times New Roman"/>
-        </w:rPr>
-        <w:t>, 295-1492</w:t>
-      </w:r>
-    </w:p>
-    <w:p>
-      <w:pPr>
-        <w:rPr>
-          <w:rFonts w:ascii="Times New Roman" w:hAnsi="Times New Roman" w:cs="Times New Roman"/>
-        </w:rPr>
-      </w:pPr>
-    </w:p>
-    <w:p>
-      <w:pPr>
-        <w:rPr>
-          <w:rFonts w:ascii="Times New Roman" w:hAnsi="Times New Roman" w:cs="Times New Roman"/>
-        </w:rPr>
-      </w:pPr>
-      <w:r>
-        <w:rPr>
-          <w:rFonts w:ascii="Times New Roman" w:hAnsi="Times New Roman" w:cs="Times New Roman"/>
-        </w:rPr>
-        <w:t>B Option</w:t>
-      </w:r>
-    </w:p>
-    <w:p>
-      <w:pPr>
-        <w:rPr>
-          <w:rFonts w:ascii="Times New Roman" w:hAnsi="Times New Roman" w:cs="Times New Roman"/>
-        </w:rPr>
-      </w:pPr>
-      <w:r>
-        <w:rPr>
-          <w:rFonts w:ascii="Times New Roman" w:hAnsi="Times New Roman" w:cs="Times New Roman"/>
-        </w:rPr>
-        <w:t>Found customer Robson, 293-6122 iteratively.</w:t>
-      </w:r>
-    </w:p>
-    <w:p>
-      <w:pPr>
-        <w:rPr>
-          <w:rFonts w:ascii="Times New Roman" w:hAnsi="Times New Roman" w:cs="Times New Roman"/>
-        </w:rPr>
-      </w:pPr>
-      <w:r>
-        <w:rPr>
-          <w:rFonts w:ascii="Times New Roman" w:hAnsi="Times New Roman" w:cs="Times New Roman"/>
-        </w:rPr>
-        <w:t>Deleting found item and returning space to the heap.</w:t>
-      </w:r>
-    </w:p>
-    <w:p>
-      <w:pPr>
-        <w:rPr>
-          <w:rFonts w:ascii="Times New Roman" w:hAnsi="Times New Roman" w:cs="Times New Roman"/>
-        </w:rPr>
-      </w:pPr>
-      <w:r>
-        <w:rPr>
-          <w:rFonts w:ascii="Times New Roman" w:hAnsi="Times New Roman" w:cs="Times New Roman"/>
-        </w:rPr>
-        <w:t xml:space="preserve">Swapping record </w:t>
-      </w:r>
-      <w:proofErr w:type="spellStart"/>
-      <w:r>
-        <w:rPr>
-          <w:rFonts w:ascii="Times New Roman" w:hAnsi="Times New Roman" w:cs="Times New Roman"/>
-        </w:rPr>
-        <w:t>Villatoro</w:t>
-      </w:r>
-      <w:proofErr w:type="spellEnd"/>
-      <w:r>
-        <w:rPr>
-          <w:rFonts w:ascii="Times New Roman" w:hAnsi="Times New Roman" w:cs="Times New Roman"/>
-        </w:rPr>
-        <w:t>, 295-6622 into Robson, 293-6122's node</w:t>
-      </w:r>
-    </w:p>
-    <w:p>
-      <w:pPr>
-        <w:rPr>
-          <w:rFonts w:ascii="Times New Roman" w:hAnsi="Times New Roman" w:cs="Times New Roman"/>
-        </w:rPr>
-      </w:pPr>
-    </w:p>
-    <w:p>
-      <w:pPr>
-        <w:rPr>
-          <w:rFonts w:ascii="Times New Roman" w:hAnsi="Times New Roman" w:cs="Times New Roman"/>
-        </w:rPr>
-      </w:pPr>
-      <w:r>
-        <w:rPr>
-          <w:rFonts w:ascii="Times New Roman" w:hAnsi="Times New Roman" w:cs="Times New Roman"/>
-        </w:rPr>
-        <w:t xml:space="preserve">Starting </w:t>
-      </w:r>
-      <w:proofErr w:type="spellStart"/>
-      <w:r>
-        <w:rPr>
-          <w:rFonts w:ascii="Times New Roman" w:hAnsi="Times New Roman" w:cs="Times New Roman"/>
-        </w:rPr>
-        <w:t>inorder</w:t>
-      </w:r>
-      <w:proofErr w:type="spellEnd"/>
-      <w:r>
-        <w:rPr>
-          <w:rFonts w:ascii="Times New Roman" w:hAnsi="Times New Roman" w:cs="Times New Roman"/>
-        </w:rPr>
-        <w:t xml:space="preserve"> traversal from: </w:t>
-      </w:r>
-      <w:proofErr w:type="spellStart"/>
-      <w:r>
-        <w:rPr>
-          <w:rFonts w:ascii="Times New Roman" w:hAnsi="Times New Roman" w:cs="Times New Roman"/>
-        </w:rPr>
-        <w:t>Moutafis</w:t>
-      </w:r>
-      <w:proofErr w:type="spellEnd"/>
-      <w:r>
-        <w:rPr>
-          <w:rFonts w:ascii="Times New Roman" w:hAnsi="Times New Roman" w:cs="Times New Roman"/>
-        </w:rPr>
-        <w:t>, 295-1492</w:t>
-      </w:r>
-    </w:p>
-    <w:p>
-      <w:pPr>
-        <w:rPr>
-          <w:rFonts w:ascii="Times New Roman" w:hAnsi="Times New Roman" w:cs="Times New Roman"/>
-        </w:rPr>
-      </w:pPr>
-      <w:r>
-        <w:rPr>
-          <w:rFonts w:ascii="Times New Roman" w:hAnsi="Times New Roman" w:cs="Times New Roman"/>
-        </w:rPr>
-        <w:t>Ortiz, 584-3622</w:t>
-      </w:r>
-    </w:p>
-    <w:p>
-      <w:pPr>
-        <w:rPr>
-          <w:rFonts w:ascii="Times New Roman" w:hAnsi="Times New Roman" w:cs="Times New Roman"/>
-        </w:rPr>
-      </w:pPr>
-      <w:r>
-        <w:rPr>
-          <w:rFonts w:ascii="Times New Roman" w:hAnsi="Times New Roman" w:cs="Times New Roman"/>
-        </w:rPr>
-        <w:t>Quijada, 294-1882</w:t>
-      </w:r>
-    </w:p>
-    <w:p>
-      <w:pPr>
-        <w:rPr>
-          <w:rFonts w:ascii="Times New Roman" w:hAnsi="Times New Roman" w:cs="Times New Roman"/>
-        </w:rPr>
-      </w:pPr>
-      <w:proofErr w:type="spellStart"/>
-      <w:r>
-        <w:rPr>
-          <w:rFonts w:ascii="Times New Roman" w:hAnsi="Times New Roman" w:cs="Times New Roman"/>
-        </w:rPr>
-        <w:t>Villatoro</w:t>
-      </w:r>
-      <w:proofErr w:type="spellEnd"/>
-      <w:r>
-        <w:rPr>
-          <w:rFonts w:ascii="Times New Roman" w:hAnsi="Times New Roman" w:cs="Times New Roman"/>
-        </w:rPr>
-        <w:t>, 295-6622</w:t>
-      </w:r>
-    </w:p>
-    <w:p>
-      <w:pPr>
-        <w:rPr>
-          <w:rFonts w:ascii="Times New Roman" w:hAnsi="Times New Roman" w:cs="Times New Roman"/>
-        </w:rPr>
-      </w:pPr>
-      <w:r>
-        <w:rPr>
-          <w:rFonts w:ascii="Times New Roman" w:hAnsi="Times New Roman" w:cs="Times New Roman"/>
-        </w:rPr>
-        <w:t>Avila, 294-1568</w:t>
-      </w:r>
-    </w:p>
-    <w:p>
-      <w:pPr>
-        <w:rPr>
-          <w:rFonts w:ascii="Times New Roman" w:hAnsi="Times New Roman" w:cs="Times New Roman"/>
-        </w:rPr>
-      </w:pPr>
-      <w:r>
-        <w:rPr>
-          <w:rFonts w:ascii="Times New Roman" w:hAnsi="Times New Roman" w:cs="Times New Roman"/>
-        </w:rPr>
-        <w:t>Bird, 291-7890</w:t>
-      </w:r>
-    </w:p>
-    <w:p>
-      <w:pPr>
-        <w:rPr>
-          <w:rFonts w:ascii="Times New Roman" w:hAnsi="Times New Roman" w:cs="Times New Roman"/>
-        </w:rPr>
-      </w:pPr>
-      <w:r>
-        <w:rPr>
-          <w:rFonts w:ascii="Times New Roman" w:hAnsi="Times New Roman" w:cs="Times New Roman"/>
-        </w:rPr>
-        <w:t>Dang, 295-1882</w:t>
-      </w:r>
-    </w:p>
-    <w:p>
-      <w:pPr>
-        <w:rPr>
-          <w:rFonts w:ascii="Times New Roman" w:hAnsi="Times New Roman" w:cs="Times New Roman"/>
-        </w:rPr>
-      </w:pPr>
-      <w:r>
-        <w:rPr>
-          <w:rFonts w:ascii="Times New Roman" w:hAnsi="Times New Roman" w:cs="Times New Roman"/>
-        </w:rPr>
-        <w:t>Gladwin, 295-1601</w:t>
-      </w:r>
-    </w:p>
-    <w:p>
-      <w:pPr>
-        <w:rPr>
-          <w:rFonts w:ascii="Times New Roman" w:hAnsi="Times New Roman" w:cs="Times New Roman"/>
-        </w:rPr>
-      </w:pPr>
-      <w:r>
-        <w:rPr>
-          <w:rFonts w:ascii="Times New Roman" w:hAnsi="Times New Roman" w:cs="Times New Roman"/>
-        </w:rPr>
-        <w:t>Harris, 294-8075</w:t>
-      </w:r>
-    </w:p>
-    <w:p>
-      <w:pPr>
-        <w:rPr>
-          <w:rFonts w:ascii="Times New Roman" w:hAnsi="Times New Roman" w:cs="Times New Roman"/>
-        </w:rPr>
-      </w:pPr>
-      <w:proofErr w:type="spellStart"/>
-      <w:r>
-        <w:rPr>
-          <w:rFonts w:ascii="Times New Roman" w:hAnsi="Times New Roman" w:cs="Times New Roman"/>
-        </w:rPr>
-        <w:t>Ikerd</w:t>
-      </w:r>
-      <w:proofErr w:type="spellEnd"/>
-      <w:r>
-        <w:rPr>
-          <w:rFonts w:ascii="Times New Roman" w:hAnsi="Times New Roman" w:cs="Times New Roman"/>
-        </w:rPr>
-        <w:t>, 291-1864</w:t>
-      </w:r>
-    </w:p>
-    <w:p>
-      <w:pPr>
-        <w:rPr>
-          <w:rFonts w:ascii="Times New Roman" w:hAnsi="Times New Roman" w:cs="Times New Roman"/>
-        </w:rPr>
-      </w:pPr>
-      <w:proofErr w:type="spellStart"/>
-      <w:r>
-        <w:rPr>
-          <w:rFonts w:ascii="Times New Roman" w:hAnsi="Times New Roman" w:cs="Times New Roman"/>
-        </w:rPr>
-        <w:t>Moutafis</w:t>
-      </w:r>
-      <w:proofErr w:type="spellEnd"/>
-      <w:r>
-        <w:rPr>
-          <w:rFonts w:ascii="Times New Roman" w:hAnsi="Times New Roman" w:cs="Times New Roman"/>
-        </w:rPr>
-        <w:t>, 295-1492</w:t>
-      </w:r>
-    </w:p>
-    <w:p>
-      <w:pPr>
-        <w:rPr>
-          <w:rFonts w:ascii="Times New Roman" w:hAnsi="Times New Roman" w:cs="Times New Roman"/>
-        </w:rPr>
-      </w:pPr>
-    </w:p>
-    <w:p>
-      <w:pPr>
-        <w:rPr>
-          <w:rFonts w:ascii="Times New Roman" w:hAnsi="Times New Roman" w:cs="Times New Roman"/>
-        </w:rPr>
-      </w:pPr>
-      <w:r>
-        <w:rPr>
-          <w:rFonts w:ascii="Times New Roman" w:hAnsi="Times New Roman" w:cs="Times New Roman"/>
-        </w:rPr>
-        <w:t xml:space="preserve">Found customer </w:t>
-      </w:r>
-      <w:proofErr w:type="spellStart"/>
-      <w:r>
-        <w:rPr>
-          <w:rFonts w:ascii="Times New Roman" w:hAnsi="Times New Roman" w:cs="Times New Roman"/>
-        </w:rPr>
-        <w:t>Moutafis</w:t>
-      </w:r>
-      <w:proofErr w:type="spellEnd"/>
-      <w:r>
-        <w:rPr>
-          <w:rFonts w:ascii="Times New Roman" w:hAnsi="Times New Roman" w:cs="Times New Roman"/>
-        </w:rPr>
-        <w:t>, 295-1492 iteratively.</w:t>
-      </w:r>
-    </w:p>
-    <w:p>
-      <w:pPr>
-        <w:rPr>
-          <w:rFonts w:ascii="Times New Roman" w:hAnsi="Times New Roman" w:cs="Times New Roman"/>
-        </w:rPr>
-      </w:pPr>
-      <w:r>
-        <w:rPr>
-          <w:rFonts w:ascii="Times New Roman" w:hAnsi="Times New Roman" w:cs="Times New Roman"/>
-        </w:rPr>
-        <w:t>Deleting found item and returning space to the heap.</w:t>
-      </w:r>
-    </w:p>
-    <w:p>
-      <w:pPr>
-        <w:rPr>
-          <w:rFonts w:ascii="Times New Roman" w:hAnsi="Times New Roman" w:cs="Times New Roman"/>
-        </w:rPr>
-      </w:pPr>
-      <w:r>
-        <w:rPr>
-          <w:rFonts w:ascii="Times New Roman" w:hAnsi="Times New Roman" w:cs="Times New Roman"/>
-        </w:rPr>
-        <w:t>Swapping record Quijada, 294-1882 into Ortiz, 584-3622's node</w:t>
-      </w:r>
-    </w:p>
-    <w:p>
-      <w:pPr>
-        <w:rPr>
-          <w:rFonts w:ascii="Times New Roman" w:hAnsi="Times New Roman" w:cs="Times New Roman"/>
-        </w:rPr>
-      </w:pPr>
-      <w:r>
-        <w:rPr>
-          <w:rFonts w:ascii="Times New Roman" w:hAnsi="Times New Roman" w:cs="Times New Roman"/>
-        </w:rPr>
-        <w:t xml:space="preserve">Swapping record Ortiz, 584-3622 into </w:t>
-      </w:r>
-      <w:proofErr w:type="spellStart"/>
-      <w:r>
-        <w:rPr>
-          <w:rFonts w:ascii="Times New Roman" w:hAnsi="Times New Roman" w:cs="Times New Roman"/>
-        </w:rPr>
-        <w:t>Moutafis</w:t>
-      </w:r>
-      <w:proofErr w:type="spellEnd"/>
-      <w:r>
-        <w:rPr>
-          <w:rFonts w:ascii="Times New Roman" w:hAnsi="Times New Roman" w:cs="Times New Roman"/>
-        </w:rPr>
-        <w:t>, 295-1492's node</w:t>
-      </w:r>
-    </w:p>
-    <w:p>
-      <w:pPr>
-        <w:rPr>
-          <w:rFonts w:ascii="Times New Roman" w:hAnsi="Times New Roman" w:cs="Times New Roman"/>
-        </w:rPr>
-      </w:pPr>
-    </w:p>
-    <w:p>
-      <w:pPr>
-        <w:rPr>
-          <w:rFonts w:ascii="Times New Roman" w:hAnsi="Times New Roman" w:cs="Times New Roman"/>
-        </w:rPr>
-      </w:pPr>
-      <w:r>
-        <w:rPr>
-          <w:rFonts w:ascii="Times New Roman" w:hAnsi="Times New Roman" w:cs="Times New Roman"/>
-        </w:rPr>
-        <w:t xml:space="preserve">Starting </w:t>
-      </w:r>
-      <w:proofErr w:type="spellStart"/>
-      <w:r>
-        <w:rPr>
-          <w:rFonts w:ascii="Times New Roman" w:hAnsi="Times New Roman" w:cs="Times New Roman"/>
-        </w:rPr>
-        <w:t>inorder</w:t>
-      </w:r>
-      <w:proofErr w:type="spellEnd"/>
-      <w:r>
-        <w:rPr>
-          <w:rFonts w:ascii="Times New Roman" w:hAnsi="Times New Roman" w:cs="Times New Roman"/>
-        </w:rPr>
-        <w:t xml:space="preserve"> traversal from: Ortiz, 584-3622</w:t>
-      </w:r>
-    </w:p>
-    <w:p>
-      <w:pPr>
-        <w:rPr>
-          <w:rFonts w:ascii="Times New Roman" w:hAnsi="Times New Roman" w:cs="Times New Roman"/>
-        </w:rPr>
-      </w:pPr>
-      <w:r>
-        <w:rPr>
-          <w:rFonts w:ascii="Times New Roman" w:hAnsi="Times New Roman" w:cs="Times New Roman"/>
-        </w:rPr>
-        <w:t>Quijada, 294-1882</w:t>
-      </w:r>
-    </w:p>
-    <w:p>
-      <w:pPr>
-        <w:rPr>
-          <w:rFonts w:ascii="Times New Roman" w:hAnsi="Times New Roman" w:cs="Times New Roman"/>
-        </w:rPr>
-      </w:pPr>
-      <w:proofErr w:type="spellStart"/>
-      <w:r>
-        <w:rPr>
-          <w:rFonts w:ascii="Times New Roman" w:hAnsi="Times New Roman" w:cs="Times New Roman"/>
-        </w:rPr>
-        <w:t>Villatoro</w:t>
-      </w:r>
-      <w:proofErr w:type="spellEnd"/>
-      <w:r>
-        <w:rPr>
-          <w:rFonts w:ascii="Times New Roman" w:hAnsi="Times New Roman" w:cs="Times New Roman"/>
-        </w:rPr>
-        <w:t>, 295-6622</w:t>
-      </w:r>
-    </w:p>
-    <w:p>
-      <w:pPr>
-        <w:rPr>
-          <w:rFonts w:ascii="Times New Roman" w:hAnsi="Times New Roman" w:cs="Times New Roman"/>
-        </w:rPr>
-      </w:pPr>
-      <w:r>
-        <w:rPr>
-          <w:rFonts w:ascii="Times New Roman" w:hAnsi="Times New Roman" w:cs="Times New Roman"/>
-        </w:rPr>
-        <w:t>Avila, 294-1568</w:t>
-      </w:r>
-    </w:p>
-    <w:p>
-      <w:pPr>
-        <w:rPr>
-          <w:rFonts w:ascii="Times New Roman" w:hAnsi="Times New Roman" w:cs="Times New Roman"/>
-        </w:rPr>
-      </w:pPr>
-      <w:r>
-        <w:rPr>
-          <w:rFonts w:ascii="Times New Roman" w:hAnsi="Times New Roman" w:cs="Times New Roman"/>
-        </w:rPr>
-        <w:t>Bird, 291-7890</w:t>
-      </w:r>
-    </w:p>
-    <w:p>
-      <w:pPr>
-        <w:rPr>
-          <w:rFonts w:ascii="Times New Roman" w:hAnsi="Times New Roman" w:cs="Times New Roman"/>
-        </w:rPr>
-      </w:pPr>
-      <w:r>
-        <w:rPr>
-          <w:rFonts w:ascii="Times New Roman" w:hAnsi="Times New Roman" w:cs="Times New Roman"/>
-        </w:rPr>
-        <w:t>Dang, 295-1882</w:t>
-      </w:r>
-    </w:p>
-    <w:p>
-      <w:pPr>
-        <w:rPr>
-          <w:rFonts w:ascii="Times New Roman" w:hAnsi="Times New Roman" w:cs="Times New Roman"/>
-        </w:rPr>
-      </w:pPr>
-      <w:r>
-        <w:rPr>
-          <w:rFonts w:ascii="Times New Roman" w:hAnsi="Times New Roman" w:cs="Times New Roman"/>
-        </w:rPr>
-        <w:t>Gladwin, 295-1601</w:t>
-      </w:r>
-    </w:p>
-    <w:p>
-      <w:pPr>
-        <w:rPr>
-          <w:rFonts w:ascii="Times New Roman" w:hAnsi="Times New Roman" w:cs="Times New Roman"/>
-        </w:rPr>
-      </w:pPr>
-      <w:r>
-        <w:rPr>
-          <w:rFonts w:ascii="Times New Roman" w:hAnsi="Times New Roman" w:cs="Times New Roman"/>
-        </w:rPr>
-        <w:t>Harris, 294-8075</w:t>
-      </w:r>
-    </w:p>
-    <w:p>
-      <w:pPr>
-        <w:rPr>
-          <w:rFonts w:ascii="Times New Roman" w:hAnsi="Times New Roman" w:cs="Times New Roman"/>
-        </w:rPr>
-      </w:pPr>
-      <w:proofErr w:type="spellStart"/>
-      <w:r>
-        <w:rPr>
-          <w:rFonts w:ascii="Times New Roman" w:hAnsi="Times New Roman" w:cs="Times New Roman"/>
-        </w:rPr>
-        <w:t>Ikerd</w:t>
-      </w:r>
-      <w:proofErr w:type="spellEnd"/>
-      <w:r>
-        <w:rPr>
-          <w:rFonts w:ascii="Times New Roman" w:hAnsi="Times New Roman" w:cs="Times New Roman"/>
-        </w:rPr>
-        <w:t>, 291-1864</w:t>
-      </w:r>
-    </w:p>
-    <w:p>
-      <w:pPr>
-        <w:rPr>
-          <w:rFonts w:ascii="Times New Roman" w:hAnsi="Times New Roman" w:cs="Times New Roman"/>
-        </w:rPr>
-      </w:pPr>
-      <w:r>
-        <w:rPr>
-          <w:rFonts w:ascii="Times New Roman" w:hAnsi="Times New Roman" w:cs="Times New Roman"/>
-        </w:rPr>
-        <w:t>Ortiz, 584-3622</w:t>
-      </w:r>
-    </w:p>
-    <w:p>
-      <w:pPr>
-        <w:rPr>
-          <w:rFonts w:ascii="Times New Roman" w:hAnsi="Times New Roman" w:cs="Times New Roman"/>
-        </w:rPr>
-      </w:pPr>
-    </w:p>
-    <w:p>
-      <w:pPr>
-        <w:rPr>
-          <w:rFonts w:ascii="Times New Roman" w:hAnsi="Times New Roman" w:cs="Times New Roman"/>
-        </w:rPr>
-      </w:pPr>
-      <w:r>
-        <w:rPr>
-          <w:rFonts w:ascii="Times New Roman" w:hAnsi="Times New Roman" w:cs="Times New Roman"/>
-        </w:rPr>
-        <w:t xml:space="preserve">Found customer </w:t>
-      </w:r>
-      <w:proofErr w:type="spellStart"/>
-      <w:r>
-        <w:rPr>
-          <w:rFonts w:ascii="Times New Roman" w:hAnsi="Times New Roman" w:cs="Times New Roman"/>
-        </w:rPr>
-        <w:t>Ikerd</w:t>
-      </w:r>
-      <w:proofErr w:type="spellEnd"/>
-      <w:r>
-        <w:rPr>
-          <w:rFonts w:ascii="Times New Roman" w:hAnsi="Times New Roman" w:cs="Times New Roman"/>
-        </w:rPr>
-        <w:t>, 291-1864 iteratively.</w:t>
-      </w:r>
-    </w:p>
-    <w:p>
-      <w:pPr>
-        <w:rPr>
-          <w:rFonts w:ascii="Times New Roman" w:hAnsi="Times New Roman" w:cs="Times New Roman"/>
-        </w:rPr>
-      </w:pPr>
-      <w:r>
-        <w:rPr>
-          <w:rFonts w:ascii="Times New Roman" w:hAnsi="Times New Roman" w:cs="Times New Roman"/>
-        </w:rPr>
-        <w:t>Deleting found item and returning space to the heap.</w:t>
-      </w:r>
-    </w:p>
-    <w:p>
-      <w:pPr>
-        <w:rPr>
-          <w:rFonts w:ascii="Times New Roman" w:hAnsi="Times New Roman" w:cs="Times New Roman"/>
-        </w:rPr>
-      </w:pPr>
-      <w:r>
-        <w:rPr>
-          <w:rFonts w:ascii="Times New Roman" w:hAnsi="Times New Roman" w:cs="Times New Roman"/>
-        </w:rPr>
-        <w:t>Swapping record Quijada, 294-1882 into Ortiz, 584-3622's node</w:t>
-      </w:r>
-    </w:p>
-    <w:p>
-      <w:pPr>
-        <w:rPr>
-          <w:rFonts w:ascii="Times New Roman" w:hAnsi="Times New Roman" w:cs="Times New Roman"/>
-        </w:rPr>
-      </w:pPr>
-      <w:r>
-        <w:rPr>
-          <w:rFonts w:ascii="Times New Roman" w:hAnsi="Times New Roman" w:cs="Times New Roman"/>
-        </w:rPr>
-        <w:t xml:space="preserve">Swapping record Ortiz, 584-3622 into </w:t>
-      </w:r>
-      <w:proofErr w:type="spellStart"/>
-      <w:r>
-        <w:rPr>
-          <w:rFonts w:ascii="Times New Roman" w:hAnsi="Times New Roman" w:cs="Times New Roman"/>
-        </w:rPr>
-        <w:t>Ikerd</w:t>
-      </w:r>
-      <w:proofErr w:type="spellEnd"/>
-      <w:r>
-        <w:rPr>
-          <w:rFonts w:ascii="Times New Roman" w:hAnsi="Times New Roman" w:cs="Times New Roman"/>
-        </w:rPr>
-        <w:t>, 291-1864's node</w:t>
-      </w:r>
-    </w:p>
-    <w:p>
-      <w:pPr>
-        <w:rPr>
-          <w:rFonts w:ascii="Times New Roman" w:hAnsi="Times New Roman" w:cs="Times New Roman"/>
-        </w:rPr>
-      </w:pPr>
-    </w:p>
-    <w:p>
-      <w:pPr>
-        <w:rPr>
-          <w:rFonts w:ascii="Times New Roman" w:hAnsi="Times New Roman" w:cs="Times New Roman"/>
-        </w:rPr>
-      </w:pPr>
-      <w:r>
-        <w:rPr>
-          <w:rFonts w:ascii="Times New Roman" w:hAnsi="Times New Roman" w:cs="Times New Roman"/>
-        </w:rPr>
-        <w:t>Reading records from a file.</w:t>
-      </w:r>
-    </w:p>
-    <w:p>
-      <w:pPr>
-        <w:rPr>
-          <w:rFonts w:ascii="Times New Roman" w:hAnsi="Times New Roman" w:cs="Times New Roman"/>
-        </w:rPr>
-      </w:pPr>
-      <w:r>
-        <w:rPr>
-          <w:rFonts w:ascii="Times New Roman" w:hAnsi="Times New Roman" w:cs="Times New Roman"/>
-        </w:rPr>
-        <w:t>Read Poudel from file.</w:t>
-      </w:r>
-    </w:p>
-    <w:p>
-      <w:pPr>
-        <w:rPr>
-          <w:rFonts w:ascii="Times New Roman" w:hAnsi="Times New Roman" w:cs="Times New Roman"/>
-        </w:rPr>
-      </w:pPr>
-      <w:r>
-        <w:rPr>
-          <w:rFonts w:ascii="Times New Roman" w:hAnsi="Times New Roman" w:cs="Times New Roman"/>
-        </w:rPr>
-        <w:t>Inserting Poudel as right child of Ortiz</w:t>
-      </w:r>
-    </w:p>
-    <w:p>
-      <w:pPr>
-        <w:rPr>
-          <w:rFonts w:ascii="Times New Roman" w:hAnsi="Times New Roman" w:cs="Times New Roman"/>
-        </w:rPr>
-      </w:pPr>
-    </w:p>
-    <w:p>
-      <w:pPr>
-        <w:rPr>
-          <w:rFonts w:ascii="Times New Roman" w:hAnsi="Times New Roman" w:cs="Times New Roman"/>
-        </w:rPr>
-      </w:pPr>
-      <w:r>
-        <w:rPr>
-          <w:rFonts w:ascii="Times New Roman" w:hAnsi="Times New Roman" w:cs="Times New Roman"/>
-        </w:rPr>
-        <w:t>Read Spell from file.</w:t>
-      </w:r>
-    </w:p>
-    <w:p>
-      <w:pPr>
-        <w:rPr>
-          <w:rFonts w:ascii="Times New Roman" w:hAnsi="Times New Roman" w:cs="Times New Roman"/>
-        </w:rPr>
-      </w:pPr>
-      <w:r>
-        <w:rPr>
-          <w:rFonts w:ascii="Times New Roman" w:hAnsi="Times New Roman" w:cs="Times New Roman"/>
-        </w:rPr>
-        <w:t xml:space="preserve">Inserting Spell as left child of </w:t>
-      </w:r>
-      <w:proofErr w:type="spellStart"/>
-      <w:r>
-        <w:rPr>
-          <w:rFonts w:ascii="Times New Roman" w:hAnsi="Times New Roman" w:cs="Times New Roman"/>
-        </w:rPr>
-        <w:t>Villatoro</w:t>
-      </w:r>
-      <w:proofErr w:type="spellEnd"/>
-    </w:p>
-    <w:p>
-      <w:pPr>
-        <w:rPr>
-          <w:rFonts w:ascii="Times New Roman" w:hAnsi="Times New Roman" w:cs="Times New Roman"/>
-        </w:rPr>
-      </w:pPr>
-    </w:p>
-    <w:p>
-      <w:pPr>
-        <w:rPr>
-          <w:rFonts w:ascii="Times New Roman" w:hAnsi="Times New Roman" w:cs="Times New Roman"/>
-        </w:rPr>
-      </w:pPr>
-    </w:p>
-    <w:p>
-      <w:pPr>
-        <w:rPr>
-          <w:rFonts w:ascii="Times New Roman" w:hAnsi="Times New Roman" w:cs="Times New Roman"/>
-        </w:rPr>
-      </w:pPr>
-      <w:r>
-        <w:rPr>
-          <w:rFonts w:ascii="Times New Roman" w:hAnsi="Times New Roman" w:cs="Times New Roman"/>
-        </w:rPr>
-        <w:t xml:space="preserve">Starting </w:t>
-      </w:r>
-      <w:proofErr w:type="spellStart"/>
-      <w:r>
-        <w:rPr>
-          <w:rFonts w:ascii="Times New Roman" w:hAnsi="Times New Roman" w:cs="Times New Roman"/>
-        </w:rPr>
-        <w:t>inorder</w:t>
-      </w:r>
-      <w:proofErr w:type="spellEnd"/>
-      <w:r>
-        <w:rPr>
-          <w:rFonts w:ascii="Times New Roman" w:hAnsi="Times New Roman" w:cs="Times New Roman"/>
-        </w:rPr>
-        <w:t xml:space="preserve"> traversal from: Quijada, 294-1882</w:t>
-      </w:r>
-    </w:p>
-    <w:p>
-      <w:pPr>
-        <w:rPr>
-          <w:rFonts w:ascii="Times New Roman" w:hAnsi="Times New Roman" w:cs="Times New Roman"/>
-        </w:rPr>
-      </w:pPr>
-      <w:r>
-        <w:rPr>
-          <w:rFonts w:ascii="Times New Roman" w:hAnsi="Times New Roman" w:cs="Times New Roman"/>
-        </w:rPr>
-        <w:t>Spell, 295-1882</w:t>
-      </w:r>
-    </w:p>
-    <w:p>
-      <w:pPr>
-        <w:rPr>
-          <w:rFonts w:ascii="Times New Roman" w:hAnsi="Times New Roman" w:cs="Times New Roman"/>
-        </w:rPr>
-      </w:pPr>
-      <w:proofErr w:type="spellStart"/>
-      <w:r>
-        <w:rPr>
-          <w:rFonts w:ascii="Times New Roman" w:hAnsi="Times New Roman" w:cs="Times New Roman"/>
-        </w:rPr>
-        <w:t>Villatoro</w:t>
-      </w:r>
-      <w:proofErr w:type="spellEnd"/>
-      <w:r>
-        <w:rPr>
-          <w:rFonts w:ascii="Times New Roman" w:hAnsi="Times New Roman" w:cs="Times New Roman"/>
-        </w:rPr>
-        <w:t>, 295-6622</w:t>
-      </w:r>
-    </w:p>
-    <w:p>
-      <w:pPr>
-        <w:rPr>
-          <w:rFonts w:ascii="Times New Roman" w:hAnsi="Times New Roman" w:cs="Times New Roman"/>
-        </w:rPr>
-      </w:pPr>
-      <w:r>
-        <w:rPr>
-          <w:rFonts w:ascii="Times New Roman" w:hAnsi="Times New Roman" w:cs="Times New Roman"/>
-        </w:rPr>
-        <w:t>Avila, 294-1568</w:t>
-      </w:r>
-    </w:p>
-    <w:p>
-      <w:pPr>
-        <w:rPr>
-          <w:rFonts w:ascii="Times New Roman" w:hAnsi="Times New Roman" w:cs="Times New Roman"/>
-        </w:rPr>
-      </w:pPr>
-      <w:r>
-        <w:rPr>
-          <w:rFonts w:ascii="Times New Roman" w:hAnsi="Times New Roman" w:cs="Times New Roman"/>
-        </w:rPr>
-        <w:t>Bird, 291-7890</w:t>
-      </w:r>
-    </w:p>
-    <w:p>
-      <w:pPr>
-        <w:rPr>
-          <w:rFonts w:ascii="Times New Roman" w:hAnsi="Times New Roman" w:cs="Times New Roman"/>
-        </w:rPr>
-      </w:pPr>
-      <w:r>
-        <w:rPr>
-          <w:rFonts w:ascii="Times New Roman" w:hAnsi="Times New Roman" w:cs="Times New Roman"/>
-        </w:rPr>
-        <w:t>Dang, 295-1882</w:t>
-      </w:r>
-    </w:p>
-    <w:p>
-      <w:pPr>
-        <w:rPr>
-          <w:rFonts w:ascii="Times New Roman" w:hAnsi="Times New Roman" w:cs="Times New Roman"/>
-        </w:rPr>
-      </w:pPr>
-      <w:r>
-        <w:rPr>
-          <w:rFonts w:ascii="Times New Roman" w:hAnsi="Times New Roman" w:cs="Times New Roman"/>
-        </w:rPr>
-        <w:t>Gladwin, 295-1601</w:t>
-      </w:r>
-    </w:p>
-    <w:p>
-      <w:pPr>
-        <w:rPr>
-          <w:rFonts w:ascii="Times New Roman" w:hAnsi="Times New Roman" w:cs="Times New Roman"/>
-        </w:rPr>
-      </w:pPr>
-      <w:r>
-        <w:rPr>
-          <w:rFonts w:ascii="Times New Roman" w:hAnsi="Times New Roman" w:cs="Times New Roman"/>
-        </w:rPr>
         <w:lastRenderedPageBreak/>
-        <w:t>Harris, 294-8075</w:t>
-      </w:r>
-    </w:p>
-    <w:p>
-      <w:pPr>
-        <w:rPr>
-          <w:rFonts w:ascii="Times New Roman" w:hAnsi="Times New Roman" w:cs="Times New Roman"/>
-        </w:rPr>
-      </w:pPr>
-      <w:r>
-        <w:rPr>
-          <w:rFonts w:ascii="Times New Roman" w:hAnsi="Times New Roman" w:cs="Times New Roman"/>
-        </w:rPr>
         <w:t>Ortiz, 584-3622</w:t>
       </w:r>
     </w:p>
@@ -3843,6 +3836,36 @@
     <w:uiPriority w:val="99"/>
     <w:rsid w:val="00AF7E38"/>
   </w:style>
+  <w:style w:type="paragraph" w:styleId="BalloonText">
+    <w:name w:val="Balloon Text"/>
+    <w:basedOn w:val="Normal"/>
+    <w:link w:val="BalloonTextChar"/>
+    <w:uiPriority w:val="99"/>
+    <w:semiHidden/>
+    <w:unhideWhenUsed/>
+    <w:rsid w:val="003C41DE"/>
+    <w:pPr>
+      <w:spacing w:after="0" w:line="240" w:lineRule="auto"/>
+    </w:pPr>
+    <w:rPr>
+      <w:rFonts w:ascii="Segoe UI" w:hAnsi="Segoe UI" w:cs="Segoe UI"/>
+      <w:sz w:val="18"/>
+      <w:szCs w:val="18"/>
+    </w:rPr>
+  </w:style>
+  <w:style w:type="character" w:customStyle="1" w:styleId="BalloonTextChar">
+    <w:name w:val="Balloon Text Char"/>
+    <w:basedOn w:val="DefaultParagraphFont"/>
+    <w:link w:val="BalloonText"/>
+    <w:uiPriority w:val="99"/>
+    <w:semiHidden/>
+    <w:rsid w:val="003C41DE"/>
+    <w:rPr>
+      <w:rFonts w:ascii="Segoe UI" w:hAnsi="Segoe UI" w:cs="Segoe UI"/>
+      <w:sz w:val="18"/>
+      <w:szCs w:val="18"/>
+    </w:rPr>
+  </w:style>
 </w:styles>
 </file>
 
@@ -4146,7 +4169,7 @@
 </file>
 
 <file path=customXml/itemProps1.xml><?xml version="1.0" encoding="utf-8"?>
-<ds:datastoreItem xmlns:ds="http://schemas.openxmlformats.org/officeDocument/2006/customXml" ds:itemID="{AE76382D-906D-457E-B002-9EA0E9A632BF}">
+<ds:datastoreItem xmlns:ds="http://schemas.openxmlformats.org/officeDocument/2006/customXml" ds:itemID="{CF8856F0-274D-455C-9204-30011E6C2591}">
   <ds:schemaRefs>
     <ds:schemaRef ds:uri="http://schemas.openxmlformats.org/officeDocument/2006/bibliography"/>
   </ds:schemaRefs>
